--- a/extended abstract.docx
+++ b/extended abstract.docx
@@ -16,20 +16,24 @@
           <w:szCs w:val="32"/>
           <w:u w:val="single"/>
         </w:rPr>
-        <w:t xml:space="preserve">Extended </w:t>
-      </w:r>
-      <w:proofErr w:type="spellStart"/>
+        <w:t>Extended abstract</w:t>
+      </w:r>
+    </w:p>
+    <w:p>
+      <w:pPr>
+        <w:pStyle w:val="StandardWeb"/>
+        <w:spacing w:after="0"/>
+        <w:jc w:val="center"/>
+      </w:pPr>
       <w:r>
         <w:rPr>
           <w:b/>
           <w:bCs/>
           <w:sz w:val="32"/>
           <w:szCs w:val="32"/>
-          <w:u w:val="single"/>
-        </w:rPr>
-        <w:t>abstract</w:t>
-      </w:r>
-      <w:proofErr w:type="spellEnd"/>
+        </w:rPr>
+        <w:t>NoSQL</w:t>
+      </w:r>
     </w:p>
     <w:p>
       <w:pPr>
@@ -37,17 +41,13 @@
         <w:spacing w:after="0"/>
         <w:jc w:val="center"/>
       </w:pPr>
-      <w:proofErr w:type="spellStart"/>
-      <w:r>
-        <w:rPr>
-          <w:b/>
-          <w:bCs/>
+      <w:r>
+        <w:rPr>
           <w:sz w:val="32"/>
           <w:szCs w:val="32"/>
         </w:rPr>
-        <w:t>NoSQL</w:t>
-      </w:r>
-      <w:proofErr w:type="spellEnd"/>
+        <w:t>Oberseminar: Datenbanken – Aktuelle Trends</w:t>
+      </w:r>
     </w:p>
     <w:p>
       <w:pPr>
@@ -55,13 +55,6 @@
         <w:spacing w:after="0"/>
         <w:jc w:val="center"/>
       </w:pPr>
-      <w:r>
-        <w:rPr>
-          <w:sz w:val="32"/>
-          <w:szCs w:val="32"/>
-        </w:rPr>
-        <w:t>Oberseminar: Datenbanken – Aktuelle Trends</w:t>
-      </w:r>
     </w:p>
     <w:p>
       <w:pPr>
@@ -81,41 +74,18 @@
       <w:pPr>
         <w:pStyle w:val="StandardWeb"/>
         <w:spacing w:after="0"/>
-        <w:jc w:val="center"/>
-      </w:pPr>
-    </w:p>
-    <w:p>
-      <w:pPr>
-        <w:pStyle w:val="StandardWeb"/>
-        <w:spacing w:after="0"/>
-      </w:pPr>
-      <w:r>
-        <w:t xml:space="preserve">Die Präsentation bietet einen kurzen Einblick in </w:t>
-      </w:r>
-      <w:proofErr w:type="spellStart"/>
-      <w:r>
-        <w:t>NoSQL</w:t>
-      </w:r>
-      <w:proofErr w:type="spellEnd"/>
-      <w:r>
-        <w:t>.</w:t>
-      </w:r>
-    </w:p>
-    <w:p>
-      <w:pPr>
-        <w:pStyle w:val="StandardWeb"/>
-        <w:spacing w:after="0"/>
-      </w:pPr>
-      <w:r>
-        <w:t xml:space="preserve">Zu Beginn wird einleitend </w:t>
-      </w:r>
-      <w:proofErr w:type="spellStart"/>
-      <w:r>
-        <w:t>NoSQL</w:t>
-      </w:r>
-      <w:proofErr w:type="spellEnd"/>
-      <w:r>
-        <w:t xml:space="preserve"> definiert und die wichtigsten Vertreter beispielhaft angezeigt.</w:t>
+      </w:pPr>
+      <w:r>
+        <w:t>Die Präsentation bietet einen kurzen Einblick in NoSQL.</w:t>
+      </w:r>
+    </w:p>
+    <w:p>
+      <w:pPr>
+        <w:pStyle w:val="StandardWeb"/>
+        <w:spacing w:after="0"/>
+      </w:pPr>
+      <w:r>
+        <w:t>Zu Beginn wird einleitend NoSQL definiert und die wichtigsten Vertreter beispielhaft angezeigt.</w:t>
       </w:r>
       <w:r>
         <w:br/>
@@ -123,15 +93,7 @@
       </w:r>
       <w:r>
         <w:br/>
-        <w:t xml:space="preserve">Im dritten Gliederungspunkt wird der Hintergrund zu </w:t>
-      </w:r>
-      <w:proofErr w:type="spellStart"/>
-      <w:r>
-        <w:t>NoSQL</w:t>
-      </w:r>
-      <w:proofErr w:type="spellEnd"/>
-      <w:r>
-        <w:t xml:space="preserve"> beschrieben und der Anwendungsgrund genannt.</w:t>
+        <w:t>Im dritten Gliederungspunkt wird der Hintergrund zu NoSQL beschrieben und der Anwendungsgrund genannt.</w:t>
       </w:r>
       <w:r>
         <w:br/>
@@ -143,109 +105,30 @@
         <w:pStyle w:val="StandardWeb"/>
         <w:spacing w:after="0"/>
       </w:pPr>
-      <w:proofErr w:type="spellStart"/>
-      <w:r>
-        <w:t>NoSQL</w:t>
-      </w:r>
-      <w:proofErr w:type="spellEnd"/>
-      <w:r>
-        <w:t xml:space="preserve"> ist momentan in aller Munde und dient oft als „</w:t>
-      </w:r>
-      <w:proofErr w:type="spellStart"/>
-      <w:r>
-        <w:t>Buzzword</w:t>
-      </w:r>
-      <w:proofErr w:type="spellEnd"/>
-      <w:r>
-        <w:t>“.</w:t>
-      </w:r>
-      <w:r>
-        <w:br/>
-        <w:t xml:space="preserve">Der Allgemeinheit ist der Begriff </w:t>
-      </w:r>
-      <w:proofErr w:type="spellStart"/>
-      <w:r>
-        <w:t>NoSQL</w:t>
-      </w:r>
-      <w:proofErr w:type="spellEnd"/>
-      <w:r>
-        <w:t xml:space="preserve"> bereits begegnet, jedoch sind dessen Definition und dahinterliegende Ideen weitestgehend unbekannt.</w:t>
-      </w:r>
-      <w:r>
-        <w:br/>
-        <w:t xml:space="preserve">In vielen Fällen gab es Berührungen mit bekannten Systemen wie </w:t>
-      </w:r>
-      <w:proofErr w:type="spellStart"/>
-      <w:r>
-        <w:t>BerkleyDB</w:t>
-      </w:r>
-      <w:proofErr w:type="spellEnd"/>
-      <w:r>
-        <w:t xml:space="preserve">, </w:t>
-      </w:r>
-      <w:proofErr w:type="spellStart"/>
-      <w:r>
-        <w:t>Redis</w:t>
-      </w:r>
-      <w:proofErr w:type="spellEnd"/>
-      <w:r>
-        <w:t xml:space="preserve">, Neo4J, </w:t>
-      </w:r>
-      <w:proofErr w:type="spellStart"/>
-      <w:r>
-        <w:t>MongoDB</w:t>
-      </w:r>
-      <w:proofErr w:type="spellEnd"/>
-      <w:r>
-        <w:t xml:space="preserve">, Terrastore, </w:t>
-      </w:r>
-      <w:proofErr w:type="spellStart"/>
-      <w:r>
-        <w:t>CouchDB</w:t>
-      </w:r>
-      <w:proofErr w:type="spellEnd"/>
-      <w:r>
-        <w:t xml:space="preserve">, </w:t>
-      </w:r>
-      <w:proofErr w:type="spellStart"/>
-      <w:r>
-        <w:t>Hypertable</w:t>
-      </w:r>
-      <w:proofErr w:type="spellEnd"/>
-      <w:r>
-        <w:t xml:space="preserve">, </w:t>
-      </w:r>
-      <w:proofErr w:type="spellStart"/>
-      <w:r>
-        <w:t>Hadoop</w:t>
-      </w:r>
-      <w:proofErr w:type="spellEnd"/>
-      <w:r>
-        <w:t xml:space="preserve">, </w:t>
-      </w:r>
-      <w:proofErr w:type="spellStart"/>
-      <w:r>
-        <w:t>Hive</w:t>
-      </w:r>
-      <w:proofErr w:type="spellEnd"/>
-      <w:r>
-        <w:t xml:space="preserve">, </w:t>
-      </w:r>
-      <w:proofErr w:type="spellStart"/>
-      <w:r>
-        <w:t>HBase</w:t>
-      </w:r>
-      <w:proofErr w:type="spellEnd"/>
-      <w:r>
-        <w:t xml:space="preserve">, </w:t>
-      </w:r>
-      <w:proofErr w:type="spellStart"/>
-      <w:r>
-        <w:t>OrientDB</w:t>
-      </w:r>
-      <w:proofErr w:type="spellEnd"/>
-      <w:r>
-        <w:t xml:space="preserve"> oder Amazons Dynamo.</w:t>
+      <w:r>
+        <w:t>NoSQL ist momentan in aller Munde und dient oft als „Buzzword“.</w:t>
+      </w:r>
+      <w:r>
+        <w:br/>
+      </w:r>
+      <w:r>
+        <w:rPr>
+          <w:lang w:val="en-US"/>
+        </w:rPr>
+        <w:t>NoSQL steht für not only SQL oder no SQL.</w:t>
+      </w:r>
+      <w:r>
+        <w:rPr>
+          <w:lang w:val="en-US"/>
+        </w:rPr>
+        <w:br/>
+      </w:r>
+      <w:r>
+        <w:t>Der Allgemeinheit ist der Begriff NoSQL bereits begegnet, jedoch sind dessen Definition und dahinterliegende Ideen weitestgehend unbekannt.</w:t>
+      </w:r>
+      <w:r>
+        <w:br/>
+        <w:t>In vielen Fällen gab es Berührungen mit bekannten Systemen wie BerkleyDB, Redis, Neo4J, MongoDB, Terrastore, CouchDB, Hypertable, Hadoop, Hive, HBase, OrientDB oder Amazons Dynamo.</w:t>
       </w:r>
       <w:r>
         <w:br/>
@@ -254,23 +137,7 @@
         <w:t xml:space="preserve">In </w:t>
       </w:r>
       <w:r>
-        <w:t>der Präsentation wird die Definition aus dem Buch „</w:t>
-      </w:r>
-      <w:proofErr w:type="spellStart"/>
-      <w:r>
-        <w:t>NoSQL</w:t>
-      </w:r>
-      <w:proofErr w:type="spellEnd"/>
-      <w:r>
-        <w:t xml:space="preserve">“ von Stefan </w:t>
-      </w:r>
-      <w:proofErr w:type="spellStart"/>
-      <w:r>
-        <w:t>Edlich</w:t>
-      </w:r>
-      <w:proofErr w:type="spellEnd"/>
-      <w:r>
-        <w:t xml:space="preserve"> und andere aus der zweiten Auflage</w:t>
+        <w:t>der Präsentation wird die Definition aus dem Buch „NoSQL“ von Stefan Edlich und andere aus der zweiten Auflage</w:t>
       </w:r>
       <w:r>
         <w:t xml:space="preserve"> der Seite 2</w:t>
@@ -316,71 +183,35 @@
           <w:i/>
         </w:rPr>
         <w:br/>
-        <w:t xml:space="preserve">3. System ist </w:t>
-      </w:r>
-      <w:proofErr w:type="spellStart"/>
+        <w:t>3. System ist OpenSource</w:t>
+      </w:r>
       <w:r>
         <w:rPr>
           <w:i/>
         </w:rPr>
-        <w:t>OpenSource</w:t>
-      </w:r>
-      <w:proofErr w:type="spellEnd"/>
+        <w:br/>
+        <w:t>4. System ist schemafrei oder hat nur schwache Schemarestriktionen</w:t>
+      </w:r>
       <w:r>
         <w:rPr>
           <w:i/>
         </w:rPr>
         <w:br/>
-        <w:t>4. System ist schemafrei oder hat nur schwache Schemarestriktionen</w:t>
+        <w:t>5. Aufgrund der verteilten Architektur unterstützt das System eine einfache Datenreplikation</w:t>
       </w:r>
       <w:r>
         <w:rPr>
           <w:i/>
         </w:rPr>
         <w:br/>
-        <w:t>5. Aufgrund der verteilten Architektur unterstützt das System eine einfache Datenreplikation</w:t>
+        <w:t>6. System bietet eine einfache API</w:t>
       </w:r>
       <w:r>
         <w:rPr>
           <w:i/>
         </w:rPr>
         <w:br/>
-        <w:t>6. System bietet eine einfache API</w:t>
-      </w:r>
-      <w:r>
-        <w:rPr>
-          <w:i/>
-        </w:rPr>
-        <w:br/>
-        <w:t xml:space="preserve">7. Konsistenzmodell: </w:t>
-      </w:r>
-      <w:proofErr w:type="spellStart"/>
-      <w:r>
-        <w:rPr>
-          <w:i/>
-        </w:rPr>
-        <w:t>Eventually</w:t>
-      </w:r>
-      <w:proofErr w:type="spellEnd"/>
-      <w:r>
-        <w:rPr>
-          <w:i/>
-        </w:rPr>
-        <w:t xml:space="preserve"> </w:t>
-      </w:r>
-      <w:proofErr w:type="spellStart"/>
-      <w:r>
-        <w:rPr>
-          <w:i/>
-        </w:rPr>
-        <w:t>consistent</w:t>
-      </w:r>
-      <w:proofErr w:type="spellEnd"/>
-      <w:r>
-        <w:rPr>
-          <w:i/>
-        </w:rPr>
-        <w:t xml:space="preserve"> und BASE - nicht ACID</w:t>
+        <w:t>7. Konsistenzmodell: Eventually consistent und BASE - nicht ACID</w:t>
       </w:r>
     </w:p>
     <w:p>
@@ -393,13 +224,11 @@
       </w:r>
       <w:r>
         <w:br/>
-        <w:t xml:space="preserve">Bereits jetzt wird ersichtlich, dass man sich als Programmierer und Nutzer von altbekanntem verabschieden muss. Dazu zählt Schema, </w:t>
-      </w:r>
-      <w:proofErr w:type="spellStart"/>
-      <w:r>
-        <w:t>Relationalität</w:t>
-      </w:r>
-      <w:proofErr w:type="spellEnd"/>
+        <w:t>Bereits jetzt wird ersichtlich, dass man sich als Programmierer und Nutzer von altbekanntem verabschieden muss. Dazu zählt Schema, Relation</w:t>
+      </w:r>
+      <w:r>
+        <w:t>en</w:t>
+      </w:r>
       <w:r>
         <w:t xml:space="preserve"> von Daten und ACID konformer Konsistenz.</w:t>
       </w:r>
@@ -410,56 +239,55 @@
         <w:spacing w:after="0"/>
       </w:pPr>
       <w:r>
-        <w:t xml:space="preserve">Im Laufe der vergangen Jahre wurde der Begriff </w:t>
-      </w:r>
-      <w:proofErr w:type="spellStart"/>
-      <w:r>
-        <w:t>NoSQL</w:t>
-      </w:r>
-      <w:proofErr w:type="spellEnd"/>
-      <w:r>
-        <w:t xml:space="preserve"> oder auch </w:t>
-      </w:r>
-      <w:proofErr w:type="spellStart"/>
-      <w:r>
-        <w:t>NoRel</w:t>
-      </w:r>
-      <w:proofErr w:type="spellEnd"/>
-      <w:r>
-        <w:t xml:space="preserve"> immer populärer, wobei Eric Evans auf einer Konferenz 2009 den Begriff hervorhob und dieser seit dem zu den Modewörtern zählt.</w:t>
-      </w:r>
-      <w:r>
-        <w:br/>
-        <w:t xml:space="preserve">Als das erste </w:t>
-      </w:r>
-      <w:proofErr w:type="spellStart"/>
-      <w:r>
-        <w:t>NoSQL</w:t>
-      </w:r>
-      <w:proofErr w:type="spellEnd"/>
-      <w:r>
-        <w:t xml:space="preserve"> System kann IMS von IBM aus dem Jahre 1966 betrachtet werden. Es arbeitete hierarchisch und wurde für das Apollo Programm verwendet. 1979 veröffentlichte Ken </w:t>
-      </w:r>
-      <w:proofErr w:type="spellStart"/>
+        <w:t>Im Laufe der vergangen Jahre wurde der Begriff NoSQL oder auch NoRel immer populärer, wobei Eric Evans auf einer Konferenz 2009 den Begriff hervorhob und dieser seit dem zu den Modewörtern zählt.</w:t>
+      </w:r>
+      <w:r>
+        <w:br/>
+        <w:t xml:space="preserve">Als das erste NoSQL System kann IMS von IBM aus dem Jahre 1966 betrachtet werden. Es </w:t>
+      </w:r>
       <w:r>
         <w:lastRenderedPageBreak/>
-        <w:t>Thompsen</w:t>
-      </w:r>
-      <w:proofErr w:type="spellEnd"/>
-      <w:r>
-        <w:t xml:space="preserve"> DBM, ein Datenbanksystem welches die Ablage beliebiger Daten unter Hashwerten ermöglichte.</w:t>
-      </w:r>
-      <w:r>
-        <w:br/>
-        <w:t xml:space="preserve">In den 80ern entstanden weitere Vorfahren heutiger DBS wie beispielsweise Lotus Notes, </w:t>
-      </w:r>
-      <w:proofErr w:type="spellStart"/>
-      <w:r>
-        <w:t>BerkleyDB</w:t>
-      </w:r>
-      <w:proofErr w:type="spellEnd"/>
-      <w:r>
-        <w:t xml:space="preserve">, NDBM und GT.M. </w:t>
+        <w:t>arbeitete hierarchisch und wurde für das Apollo Programm verwendet. 1979 veröffentlichte Ken Thompsen DBM, ein Datenbanksystem welches die Ablage beliebiger Daten unter Hashwerten ermöglichte.</w:t>
+      </w:r>
+      <w:r>
+        <w:br/>
+        <w:t>In den 80ern entstanden weitere Vorfahren heutiger DBS wie beispielsweise Lotus N</w:t>
+      </w:r>
+      <w:r>
+        <w:t>otes, BerkleyDB, NDBM und GT.M. 1989 nutzte Carlo Strozzi NoSQL als Überbegriff seiner freien leichtgewichtigen Datenbank.</w:t>
+      </w:r>
+      <w:r>
+        <w:br/>
+        <w:t>Im 2. Jahrtausend entstanden Neo4J, Memcached, Infogrid, CouchDB, Amazon Dynamo, MongoDB, Cassandra, Project Voldemort, Terrastore, Redis, HBase, Hypertable und VertexDB.</w:t>
+      </w:r>
+      <w:r>
+        <w:br/>
+        <w:t xml:space="preserve">Auch veröffentlichte Google ein Paper zu BigTable, was in Form von HBase, Cassandra und </w:t>
+      </w:r>
+      <w:r>
+        <w:t>Amazon SimpleDB</w:t>
+      </w:r>
+      <w:r>
+        <w:t xml:space="preserve"> umgesetzt wurde.</w:t>
+      </w:r>
+    </w:p>
+    <w:p>
+      <w:pPr>
+        <w:pStyle w:val="StandardWeb"/>
+        <w:spacing w:after="0"/>
+      </w:pPr>
+      <w:r>
+        <w:t>Besonders durch aktuelle Entwicklung und Web 2.0 entstanden neue Forderungen an Datenbankmanagementsysteme.</w:t>
+      </w:r>
+      <w:r>
+        <w:br/>
+        <w:t xml:space="preserve">Dazu zählt vorrangig der Bedarf an horizontaler Skalierung, verteiltes arbeiten, geringer Kosten- und Zeitaufwand sowie die Verarbeitung sehr großer Datenmengen. Weiterhin sollen die Systeme parallel arbeiten, hochverfügbar und schemafrei </w:t>
+      </w:r>
+      <w:r>
+        <w:t>sein.</w:t>
+      </w:r>
+      <w:r>
+        <w:br/>
       </w:r>
       <w:bookmarkStart w:id="0" w:name="_GoBack"/>
       <w:bookmarkEnd w:id="0"/>

--- a/extended abstract.docx
+++ b/extended abstract.docx
@@ -16,24 +16,20 @@
           <w:szCs w:val="32"/>
           <w:u w:val="single"/>
         </w:rPr>
-        <w:t>Extended abstract</w:t>
-      </w:r>
-    </w:p>
-    <w:p>
-      <w:pPr>
-        <w:pStyle w:val="StandardWeb"/>
-        <w:spacing w:after="0"/>
-        <w:jc w:val="center"/>
-      </w:pPr>
+        <w:t xml:space="preserve">Extended </w:t>
+      </w:r>
+      <w:proofErr w:type="spellStart"/>
       <w:r>
         <w:rPr>
           <w:b/>
           <w:bCs/>
           <w:sz w:val="32"/>
           <w:szCs w:val="32"/>
-        </w:rPr>
-        <w:t>NoSQL</w:t>
-      </w:r>
+          <w:u w:val="single"/>
+        </w:rPr>
+        <w:t>abstract</w:t>
+      </w:r>
+      <w:proofErr w:type="spellEnd"/>
     </w:p>
     <w:p>
       <w:pPr>
@@ -41,27 +37,53 @@
         <w:spacing w:after="0"/>
         <w:jc w:val="center"/>
       </w:pPr>
-      <w:r>
-        <w:rPr>
+      <w:proofErr w:type="spellStart"/>
+      <w:r>
+        <w:rPr>
+          <w:b/>
+          <w:bCs/>
           <w:sz w:val="32"/>
           <w:szCs w:val="32"/>
         </w:rPr>
-        <w:t>Oberseminar: Datenbanken – Aktuelle Trends</w:t>
-      </w:r>
+        <w:t>NoSQL</w:t>
+      </w:r>
+      <w:proofErr w:type="spellEnd"/>
     </w:p>
     <w:p>
       <w:pPr>
         <w:pStyle w:val="StandardWeb"/>
         <w:spacing w:after="0"/>
         <w:jc w:val="center"/>
-      </w:pPr>
+        <w:rPr>
+          <w:sz w:val="32"/>
+          <w:szCs w:val="32"/>
+        </w:rPr>
+      </w:pPr>
+      <w:r>
+        <w:rPr>
+          <w:sz w:val="32"/>
+          <w:szCs w:val="32"/>
+        </w:rPr>
+        <w:t>Oberseminar: Datenbanken – Aktuelle Trends</w:t>
+      </w:r>
     </w:p>
     <w:p>
       <w:pPr>
         <w:pStyle w:val="StandardWeb"/>
         <w:spacing w:after="0"/>
         <w:jc w:val="center"/>
-      </w:pPr>
+        <w:rPr>
+          <w:sz w:val="28"/>
+          <w:szCs w:val="28"/>
+        </w:rPr>
+      </w:pPr>
+      <w:r>
+        <w:rPr>
+          <w:sz w:val="28"/>
+          <w:szCs w:val="28"/>
+        </w:rPr>
+        <w:t>Kurt Junghanns 12IN-M</w:t>
+      </w:r>
     </w:p>
     <w:p>
       <w:pPr>
@@ -76,7 +98,15 @@
         <w:spacing w:after="0"/>
       </w:pPr>
       <w:r>
-        <w:t>Die Präsentation bietet einen kurzen Einblick in NoSQL.</w:t>
+        <w:t xml:space="preserve">Die Präsentation bietet einen kurzen Einblick in </w:t>
+      </w:r>
+      <w:proofErr w:type="spellStart"/>
+      <w:r>
+        <w:t>NoSQL</w:t>
+      </w:r>
+      <w:proofErr w:type="spellEnd"/>
+      <w:r>
+        <w:t>.</w:t>
       </w:r>
     </w:p>
     <w:p>
@@ -85,7 +115,21 @@
         <w:spacing w:after="0"/>
       </w:pPr>
       <w:r>
-        <w:t>Zu Beginn wird einleitend NoSQL definiert und die wichtigsten Vertreter beispielhaft angezeigt.</w:t>
+        <w:t xml:space="preserve">Zu Beginn wird einleitend </w:t>
+      </w:r>
+      <w:proofErr w:type="spellStart"/>
+      <w:r>
+        <w:t>NoSQL</w:t>
+      </w:r>
+      <w:proofErr w:type="spellEnd"/>
+      <w:r>
+        <w:t xml:space="preserve"> definiert und die wi</w:t>
+      </w:r>
+      <w:r>
+        <w:t>chtigsten Vertreter gezeigt</w:t>
+      </w:r>
+      <w:r>
+        <w:t>.</w:t>
       </w:r>
       <w:r>
         <w:br/>
@@ -93,42 +137,247 @@
       </w:r>
       <w:r>
         <w:br/>
-        <w:t>Im dritten Gliederungspunkt wird der Hintergrund zu NoSQL beschrieben und der Anwendungsgrund genannt.</w:t>
+        <w:t xml:space="preserve">Im dritten Gliederungspunkt wird der Hintergrund zu </w:t>
+      </w:r>
+      <w:proofErr w:type="spellStart"/>
+      <w:r>
+        <w:t>NoSQL</w:t>
+      </w:r>
+      <w:proofErr w:type="spellEnd"/>
+      <w:r>
+        <w:t xml:space="preserve"> beschrieben und </w:t>
+      </w:r>
+      <w:r>
+        <w:t>die Anwendungsnotwendigkeit</w:t>
+      </w:r>
+      <w:r>
+        <w:t xml:space="preserve"> genannt.</w:t>
       </w:r>
       <w:r>
         <w:br/>
         <w:t>Es folgen theoretische Grundlagen und die Kategorisierung der Systeme.</w:t>
       </w:r>
+      <w:r>
+        <w:br/>
+        <w:t xml:space="preserve">Im </w:t>
+      </w:r>
+      <w:proofErr w:type="spellStart"/>
+      <w:proofErr w:type="gramStart"/>
+      <w:r>
+        <w:t>folgenden</w:t>
+      </w:r>
+      <w:proofErr w:type="spellEnd"/>
+      <w:proofErr w:type="gramEnd"/>
+      <w:r>
+        <w:t xml:space="preserve"> wird von Datenbanken und Systemen gesprochen. Systeme ist dabei der Überbegriff für Datenbanken, DBMS und Frameworks.</w:t>
+      </w:r>
     </w:p>
     <w:p>
       <w:pPr>
         <w:pStyle w:val="StandardWeb"/>
         <w:spacing w:after="0"/>
       </w:pPr>
-      <w:r>
-        <w:t>NoSQL ist momentan in aller Munde und dient oft als „Buzzword“.</w:t>
-      </w:r>
-      <w:r>
-        <w:br/>
-      </w:r>
-      <w:r>
-        <w:rPr>
-          <w:lang w:val="en-US"/>
-        </w:rPr>
-        <w:t>NoSQL steht für not only SQL oder no SQL.</w:t>
-      </w:r>
-      <w:r>
-        <w:rPr>
-          <w:lang w:val="en-US"/>
-        </w:rPr>
-        <w:br/>
-      </w:r>
-      <w:r>
-        <w:t>Der Allgemeinheit ist der Begriff NoSQL bereits begegnet, jedoch sind dessen Definition und dahinterliegende Ideen weitestgehend unbekannt.</w:t>
-      </w:r>
-      <w:r>
-        <w:br/>
-        <w:t>In vielen Fällen gab es Berührungen mit bekannten Systemen wie BerkleyDB, Redis, Neo4J, MongoDB, Terrastore, CouchDB, Hypertable, Hadoop, Hive, HBase, OrientDB oder Amazons Dynamo.</w:t>
+      <w:proofErr w:type="spellStart"/>
+      <w:r>
+        <w:t>NoSQL</w:t>
+      </w:r>
+      <w:proofErr w:type="spellEnd"/>
+      <w:r>
+        <w:t xml:space="preserve"> ist momentan in aller Munde und dient oft als „</w:t>
+      </w:r>
+      <w:proofErr w:type="spellStart"/>
+      <w:r>
+        <w:t>Buzzword</w:t>
+      </w:r>
+      <w:proofErr w:type="spellEnd"/>
+      <w:r>
+        <w:t>“.</w:t>
+      </w:r>
+      <w:r>
+        <w:br/>
+      </w:r>
+      <w:proofErr w:type="spellStart"/>
+      <w:r>
+        <w:rPr>
+          <w:lang w:val="en-US"/>
+        </w:rPr>
+        <w:t>NoSQL</w:t>
+      </w:r>
+      <w:proofErr w:type="spellEnd"/>
+      <w:r>
+        <w:rPr>
+          <w:lang w:val="en-US"/>
+        </w:rPr>
+        <w:t xml:space="preserve"> </w:t>
+      </w:r>
+      <w:proofErr w:type="spellStart"/>
+      <w:r>
+        <w:rPr>
+          <w:lang w:val="en-US"/>
+        </w:rPr>
+        <w:t>steht</w:t>
+      </w:r>
+      <w:proofErr w:type="spellEnd"/>
+      <w:r>
+        <w:rPr>
+          <w:lang w:val="en-US"/>
+        </w:rPr>
+        <w:t xml:space="preserve"> </w:t>
+      </w:r>
+      <w:proofErr w:type="spellStart"/>
+      <w:r>
+        <w:rPr>
+          <w:lang w:val="en-US"/>
+        </w:rPr>
+        <w:t>für</w:t>
+      </w:r>
+      <w:proofErr w:type="spellEnd"/>
+      <w:r>
+        <w:rPr>
+          <w:lang w:val="en-US"/>
+        </w:rPr>
+        <w:t xml:space="preserve"> not only SQL </w:t>
+      </w:r>
+      <w:proofErr w:type="spellStart"/>
+      <w:proofErr w:type="gramStart"/>
+      <w:r>
+        <w:rPr>
+          <w:lang w:val="en-US"/>
+        </w:rPr>
+        <w:t>oder</w:t>
+      </w:r>
+      <w:proofErr w:type="spellEnd"/>
+      <w:proofErr w:type="gramEnd"/>
+      <w:r>
+        <w:rPr>
+          <w:lang w:val="en-US"/>
+        </w:rPr>
+        <w:t xml:space="preserve"> no SQL.</w:t>
+      </w:r>
+      <w:r>
+        <w:rPr>
+          <w:lang w:val="en-US"/>
+        </w:rPr>
+        <w:br/>
+      </w:r>
+      <w:r>
+        <w:t xml:space="preserve">Der Allgemeinheit ist der Begriff </w:t>
+      </w:r>
+      <w:proofErr w:type="spellStart"/>
+      <w:r>
+        <w:t>NoSQL</w:t>
+      </w:r>
+      <w:proofErr w:type="spellEnd"/>
+      <w:r>
+        <w:t xml:space="preserve"> bereits </w:t>
+      </w:r>
+      <w:r>
+        <w:t xml:space="preserve">in der Literatur und in den Medien </w:t>
+      </w:r>
+      <w:r>
+        <w:t xml:space="preserve">begegnet, jedoch </w:t>
+      </w:r>
+      <w:proofErr w:type="gramStart"/>
+      <w:r>
+        <w:t>ist</w:t>
+      </w:r>
+      <w:proofErr w:type="gramEnd"/>
+      <w:r>
+        <w:t xml:space="preserve"> dessen Definition und</w:t>
+      </w:r>
+      <w:r>
+        <w:t xml:space="preserve"> die</w:t>
+      </w:r>
+      <w:r>
+        <w:t xml:space="preserve"> dahinterliegende</w:t>
+      </w:r>
+      <w:r>
+        <w:t>n</w:t>
+      </w:r>
+      <w:r>
+        <w:t xml:space="preserve"> Ideen weitestgehend unbekannt.</w:t>
+      </w:r>
+      <w:r>
+        <w:br/>
+        <w:t>In vielen Fällen gab es Berührungen mit bekannten Systemen</w:t>
+      </w:r>
+      <w:r>
+        <w:t>,</w:t>
+      </w:r>
+      <w:r>
+        <w:t xml:space="preserve"> wie </w:t>
+      </w:r>
+      <w:proofErr w:type="spellStart"/>
+      <w:r>
+        <w:t>BerkleyDB</w:t>
+      </w:r>
+      <w:proofErr w:type="spellEnd"/>
+      <w:r>
+        <w:t xml:space="preserve">, </w:t>
+      </w:r>
+      <w:proofErr w:type="spellStart"/>
+      <w:r>
+        <w:t>Redis</w:t>
+      </w:r>
+      <w:proofErr w:type="spellEnd"/>
+      <w:r>
+        <w:t xml:space="preserve">, Neo4J, </w:t>
+      </w:r>
+      <w:proofErr w:type="spellStart"/>
+      <w:r>
+        <w:t>MongoDB</w:t>
+      </w:r>
+      <w:proofErr w:type="spellEnd"/>
+      <w:r>
+        <w:t xml:space="preserve">, Terrastore, </w:t>
+      </w:r>
+      <w:proofErr w:type="spellStart"/>
+      <w:r>
+        <w:t>CouchDB</w:t>
+      </w:r>
+      <w:proofErr w:type="spellEnd"/>
+      <w:r>
+        <w:t xml:space="preserve">, </w:t>
+      </w:r>
+      <w:proofErr w:type="spellStart"/>
+      <w:r>
+        <w:t>Hypertable</w:t>
+      </w:r>
+      <w:proofErr w:type="spellEnd"/>
+      <w:r>
+        <w:t xml:space="preserve">, </w:t>
+      </w:r>
+      <w:proofErr w:type="spellStart"/>
+      <w:r>
+        <w:t>Hadoop</w:t>
+      </w:r>
+      <w:proofErr w:type="spellEnd"/>
+      <w:r>
+        <w:t xml:space="preserve">, </w:t>
+      </w:r>
+      <w:proofErr w:type="spellStart"/>
+      <w:r>
+        <w:t>Hive</w:t>
+      </w:r>
+      <w:proofErr w:type="spellEnd"/>
+      <w:r>
+        <w:t xml:space="preserve">, </w:t>
+      </w:r>
+      <w:proofErr w:type="spellStart"/>
+      <w:r>
+        <w:t>HBase</w:t>
+      </w:r>
+      <w:proofErr w:type="spellEnd"/>
+      <w:r>
+        <w:t xml:space="preserve">, </w:t>
+      </w:r>
+      <w:proofErr w:type="spellStart"/>
+      <w:r>
+        <w:t>OrientDB</w:t>
+      </w:r>
+      <w:proofErr w:type="spellEnd"/>
+      <w:r>
+        <w:t xml:space="preserve"> oder Amazons Dynamo.</w:t>
       </w:r>
       <w:r>
         <w:br/>
@@ -137,7 +386,23 @@
         <w:t xml:space="preserve">In </w:t>
       </w:r>
       <w:r>
-        <w:t>der Präsentation wird die Definition aus dem Buch „NoSQL“ von Stefan Edlich und andere aus der zweiten Auflage</w:t>
+        <w:t>der Präsentation wird die Definition aus dem Buch „</w:t>
+      </w:r>
+      <w:proofErr w:type="spellStart"/>
+      <w:r>
+        <w:t>NoSQL</w:t>
+      </w:r>
+      <w:proofErr w:type="spellEnd"/>
+      <w:r>
+        <w:t xml:space="preserve">“ von Stefan </w:t>
+      </w:r>
+      <w:proofErr w:type="spellStart"/>
+      <w:r>
+        <w:t>Edlich</w:t>
+      </w:r>
+      <w:proofErr w:type="spellEnd"/>
+      <w:r>
+        <w:t xml:space="preserve"> und andere aus der zweiten Auflage</w:t>
       </w:r>
       <w:r>
         <w:t xml:space="preserve"> der Seite 2</w:t>
@@ -156,9 +421,6 @@
         </w:rPr>
       </w:pPr>
       <w:r>
-        <w:br/>
-      </w:r>
-      <w:r>
         <w:rPr>
           <w:i/>
         </w:rPr>
@@ -183,12 +445,20 @@
           <w:i/>
         </w:rPr>
         <w:br/>
-        <w:t>3. System ist OpenSource</w:t>
-      </w:r>
+        <w:t xml:space="preserve">3. System ist </w:t>
+      </w:r>
+      <w:proofErr w:type="spellStart"/>
       <w:r>
         <w:rPr>
           <w:i/>
         </w:rPr>
+        <w:t>OpenSource</w:t>
+      </w:r>
+      <w:proofErr w:type="spellEnd"/>
+      <w:r>
+        <w:rPr>
+          <w:i/>
+        </w:rPr>
         <w:br/>
         <w:t>4. System ist schemafrei oder hat nur schwache Schemarestriktionen</w:t>
       </w:r>
@@ -211,7 +481,35 @@
           <w:i/>
         </w:rPr>
         <w:br/>
-        <w:t>7. Konsistenzmodell: Eventually consistent und BASE - nicht ACID</w:t>
+        <w:t xml:space="preserve">7. Konsistenzmodell: </w:t>
+      </w:r>
+      <w:proofErr w:type="spellStart"/>
+      <w:r>
+        <w:rPr>
+          <w:i/>
+        </w:rPr>
+        <w:t>Eventually</w:t>
+      </w:r>
+      <w:proofErr w:type="spellEnd"/>
+      <w:r>
+        <w:rPr>
+          <w:i/>
+        </w:rPr>
+        <w:t xml:space="preserve"> </w:t>
+      </w:r>
+      <w:proofErr w:type="spellStart"/>
+      <w:r>
+        <w:rPr>
+          <w:i/>
+        </w:rPr>
+        <w:t>consistent</w:t>
+      </w:r>
+      <w:proofErr w:type="spellEnd"/>
+      <w:r>
+        <w:rPr>
+          <w:i/>
+        </w:rPr>
+        <w:t xml:space="preserve"> und BASE - nicht ACID</w:t>
       </w:r>
     </w:p>
     <w:p>
@@ -239,37 +537,259 @@
         <w:spacing w:after="0"/>
       </w:pPr>
       <w:r>
-        <w:t>Im Laufe der vergangen Jahre wurde der Begriff NoSQL oder auch NoRel immer populärer, wobei Eric Evans auf einer Konferenz 2009 den Begriff hervorhob und dieser seit dem zu den Modewörtern zählt.</w:t>
-      </w:r>
-      <w:r>
-        <w:br/>
-        <w:t xml:space="preserve">Als das erste NoSQL System kann IMS von IBM aus dem Jahre 1966 betrachtet werden. Es </w:t>
-      </w:r>
+        <w:t xml:space="preserve">Im Laufe der vergangen Jahre wurde der Begriff </w:t>
+      </w:r>
+      <w:proofErr w:type="spellStart"/>
+      <w:r>
+        <w:t>NoSQL</w:t>
+      </w:r>
+      <w:proofErr w:type="spellEnd"/>
+      <w:r>
+        <w:t xml:space="preserve"> oder auch </w:t>
+      </w:r>
+      <w:proofErr w:type="spellStart"/>
+      <w:r>
+        <w:t>NoRel</w:t>
+      </w:r>
+      <w:proofErr w:type="spellEnd"/>
+      <w:r>
+        <w:t xml:space="preserve"> immer populärer, wobei Eric Evans auf einer Konferenz 2009 den Begriff hervorhob und </w:t>
+      </w:r>
+      <w:proofErr w:type="spellStart"/>
+      <w:r>
+        <w:t>NoSQL</w:t>
+      </w:r>
+      <w:proofErr w:type="spellEnd"/>
+      <w:r>
+        <w:t xml:space="preserve"> seit dem zu den Modewörtern zählt.</w:t>
+      </w:r>
+      <w:r>
+        <w:br/>
+        <w:t xml:space="preserve">Als das erste </w:t>
+      </w:r>
+      <w:proofErr w:type="spellStart"/>
+      <w:r>
+        <w:t>NoSQL</w:t>
+      </w:r>
+      <w:proofErr w:type="spellEnd"/>
+      <w:r>
+        <w:t xml:space="preserve"> System kann IMS von IBM aus dem Jahre 1966 </w:t>
+      </w:r>
+      <w:r>
+        <w:t>angesehen</w:t>
+      </w:r>
+      <w:r>
+        <w:t xml:space="preserve"> werden. Es arbeitete hierarchisch und wurde für das Apollo Programm verwendet. 1979 veröffentlichte Ken </w:t>
+      </w:r>
+      <w:proofErr w:type="spellStart"/>
       <w:r>
         <w:lastRenderedPageBreak/>
-        <w:t>arbeitete hierarchisch und wurde für das Apollo Programm verwendet. 1979 veröffentlichte Ken Thompsen DBM, ein Datenbanksystem welches die Ablage beliebiger Daten unter Hashwerten ermöglichte.</w:t>
+        <w:t>Thompsen</w:t>
+      </w:r>
+      <w:proofErr w:type="spellEnd"/>
+      <w:r>
+        <w:t xml:space="preserve"> DBM, ein Datenbanksystem welches die Ablage beliebiger Daten unter Hashwerten ermöglichte.</w:t>
       </w:r>
       <w:r>
         <w:br/>
         <w:t>In den 80ern entstanden weitere Vorfahren heutiger DBS wie beispielsweise Lotus N</w:t>
       </w:r>
       <w:r>
-        <w:t>otes, BerkleyDB, NDBM und GT.M. 1989 nutzte Carlo Strozzi NoSQL als Überbegriff seiner freien leichtgewichtigen Datenbank.</w:t>
-      </w:r>
-      <w:r>
-        <w:br/>
-        <w:t>Im 2. Jahrtausend entstanden Neo4J, Memcached, Infogrid, CouchDB, Amazon Dynamo, MongoDB, Cassandra, Project Voldemort, Terrastore, Redis, HBase, Hypertable und VertexDB.</w:t>
-      </w:r>
-      <w:r>
-        <w:br/>
-        <w:t xml:space="preserve">Auch veröffentlichte Google ein Paper zu BigTable, was in Form von HBase, Cassandra und </w:t>
-      </w:r>
-      <w:r>
-        <w:t>Amazon SimpleDB</w:t>
-      </w:r>
+        <w:t xml:space="preserve">otes, </w:t>
+      </w:r>
+      <w:proofErr w:type="spellStart"/>
+      <w:r>
+        <w:t>BerkleyDB</w:t>
+      </w:r>
+      <w:proofErr w:type="spellEnd"/>
+      <w:r>
+        <w:t xml:space="preserve">, NDBM und GT.M. 1989 nutzte Carlo </w:t>
+      </w:r>
+      <w:proofErr w:type="spellStart"/>
+      <w:r>
+        <w:t>Strozzi</w:t>
+      </w:r>
+      <w:proofErr w:type="spellEnd"/>
+      <w:r>
+        <w:t xml:space="preserve"> </w:t>
+      </w:r>
+      <w:proofErr w:type="spellStart"/>
+      <w:r>
+        <w:t>NoSQL</w:t>
+      </w:r>
+      <w:proofErr w:type="spellEnd"/>
+      <w:r>
+        <w:t xml:space="preserve"> als Überbegriff seiner freien leichtgewichtigen Datenbank</w:t>
+      </w:r>
+      <w:r>
+        <w:t xml:space="preserve">, was erste Auseinandersetzung in der Literatur über </w:t>
+      </w:r>
+      <w:proofErr w:type="spellStart"/>
+      <w:r>
+        <w:t>NoSQL</w:t>
+      </w:r>
+      <w:proofErr w:type="spellEnd"/>
+      <w:r>
+        <w:t xml:space="preserve"> nach sich zog</w:t>
+      </w:r>
+      <w:r>
+        <w:t>.</w:t>
+      </w:r>
+      <w:r>
+        <w:br/>
+        <w:t xml:space="preserve">Im 2. Jahrtausend entstanden Neo4J, </w:t>
+      </w:r>
+      <w:proofErr w:type="spellStart"/>
+      <w:r>
+        <w:t>Memcached</w:t>
+      </w:r>
+      <w:proofErr w:type="spellEnd"/>
+      <w:r>
+        <w:t xml:space="preserve">, </w:t>
+      </w:r>
+      <w:proofErr w:type="spellStart"/>
+      <w:r>
+        <w:t>Infogrid</w:t>
+      </w:r>
+      <w:proofErr w:type="spellEnd"/>
+      <w:r>
+        <w:t xml:space="preserve">, </w:t>
+      </w:r>
+      <w:proofErr w:type="spellStart"/>
+      <w:r>
+        <w:t>CouchDB</w:t>
+      </w:r>
+      <w:proofErr w:type="spellEnd"/>
+      <w:r>
+        <w:t xml:space="preserve">, Amazon Dynamo, </w:t>
+      </w:r>
+      <w:proofErr w:type="spellStart"/>
+      <w:r>
+        <w:t>MongoDB</w:t>
+      </w:r>
+      <w:proofErr w:type="spellEnd"/>
+      <w:r>
+        <w:t xml:space="preserve">, Cassandra, Project </w:t>
+      </w:r>
+      <w:proofErr w:type="spellStart"/>
+      <w:r>
+        <w:t>Voldemort</w:t>
+      </w:r>
+      <w:proofErr w:type="spellEnd"/>
+      <w:r>
+        <w:t xml:space="preserve">, Terrastore, </w:t>
+      </w:r>
+      <w:proofErr w:type="spellStart"/>
+      <w:r>
+        <w:t>Redis</w:t>
+      </w:r>
+      <w:proofErr w:type="spellEnd"/>
+      <w:r>
+        <w:t xml:space="preserve">, </w:t>
+      </w:r>
+      <w:proofErr w:type="spellStart"/>
+      <w:r>
+        <w:t>HBase</w:t>
+      </w:r>
+      <w:proofErr w:type="spellEnd"/>
+      <w:r>
+        <w:t xml:space="preserve">, </w:t>
+      </w:r>
+      <w:proofErr w:type="spellStart"/>
+      <w:r>
+        <w:t>Hypertable</w:t>
+      </w:r>
+      <w:proofErr w:type="spellEnd"/>
+      <w:r>
+        <w:t xml:space="preserve"> und </w:t>
+      </w:r>
+      <w:proofErr w:type="spellStart"/>
+      <w:r>
+        <w:t>VertexDB</w:t>
+      </w:r>
+      <w:proofErr w:type="spellEnd"/>
+      <w:r>
+        <w:t>.</w:t>
+      </w:r>
+      <w:r>
+        <w:br/>
+        <w:t xml:space="preserve">Auch veröffentlichte Google ein Paper </w:t>
+      </w:r>
+      <w:r>
+        <w:t>namens</w:t>
+      </w:r>
+      <w:r>
+        <w:t xml:space="preserve"> </w:t>
+      </w:r>
+      <w:proofErr w:type="spellStart"/>
+      <w:r>
+        <w:t>BigTable</w:t>
+      </w:r>
+      <w:proofErr w:type="spellEnd"/>
+      <w:r>
+        <w:t xml:space="preserve">, was in Form von </w:t>
+      </w:r>
+      <w:proofErr w:type="spellStart"/>
+      <w:r>
+        <w:t>HBase</w:t>
+      </w:r>
+      <w:proofErr w:type="spellEnd"/>
+      <w:r>
+        <w:t xml:space="preserve">, Cassandra und </w:t>
+      </w:r>
+      <w:r>
+        <w:t xml:space="preserve">Amazon </w:t>
+      </w:r>
+      <w:proofErr w:type="spellStart"/>
+      <w:r>
+        <w:t>SimpleDB</w:t>
+      </w:r>
+      <w:proofErr w:type="spellEnd"/>
       <w:r>
         <w:t xml:space="preserve"> umgesetzt wurde.</w:t>
       </w:r>
+      <w:r>
+        <w:br/>
+        <w:t xml:space="preserve">Die Einordnung als </w:t>
+      </w:r>
+      <w:proofErr w:type="spellStart"/>
+      <w:r>
+        <w:t>NoSQL</w:t>
+      </w:r>
+      <w:proofErr w:type="spellEnd"/>
+      <w:r>
+        <w:t xml:space="preserve"> System kann meist nicht objektiv getroffen werden, da wie bereits genannt, nicht alle </w:t>
+      </w:r>
+      <w:proofErr w:type="spellStart"/>
+      <w:r>
+        <w:t>NoSQL</w:t>
+      </w:r>
+      <w:proofErr w:type="spellEnd"/>
+      <w:r>
+        <w:t xml:space="preserve"> Systeme alle Punkte der Definition berücksichtigen. Werden Punkte wie </w:t>
+      </w:r>
+      <w:r>
+        <w:t xml:space="preserve">die verteilte Arbeitsweise oder hohe </w:t>
+      </w:r>
+      <w:proofErr w:type="spellStart"/>
+      <w:r>
+        <w:t>Parallelisierbarkeit</w:t>
+      </w:r>
+      <w:proofErr w:type="spellEnd"/>
+      <w:r>
+        <w:t xml:space="preserve"> von Systemen </w:t>
+      </w:r>
+      <w:r>
+        <w:t xml:space="preserve">berücksichtigt, fällt in der Literatur zuweilen der Begriff </w:t>
+      </w:r>
+      <w:proofErr w:type="spellStart"/>
+      <w:r>
+        <w:t>NewSQL</w:t>
+      </w:r>
+      <w:proofErr w:type="spellEnd"/>
+      <w:r>
+        <w:t>.</w:t>
+      </w:r>
     </w:p>
     <w:p>
       <w:pPr>
@@ -277,7 +797,13 @@
         <w:spacing w:after="0"/>
       </w:pPr>
       <w:r>
-        <w:t>Besonders durch aktuelle Entwicklung und Web 2.0 entstanden neue Forderungen an Datenbankmanagementsysteme.</w:t>
+        <w:t>Besonders durch aktuelle Entwicklung und Web 2.0 entsta</w:t>
+      </w:r>
+      <w:r>
+        <w:t>nden neue Anf</w:t>
+      </w:r>
+      <w:r>
+        <w:t>orderungen an Datenbankmanagementsysteme.</w:t>
       </w:r>
       <w:r>
         <w:br/>
@@ -288,9 +814,1791 @@
       </w:r>
       <w:r>
         <w:br/>
+      </w:r>
+      <w:r>
+        <w:t xml:space="preserve">Dazu trugen auch Big Data, Data Mining und </w:t>
+      </w:r>
+      <w:proofErr w:type="spellStart"/>
+      <w:r>
+        <w:t>s</w:t>
+      </w:r>
+      <w:r>
+        <w:t>ocial</w:t>
+      </w:r>
+      <w:proofErr w:type="spellEnd"/>
+      <w:r>
+        <w:t xml:space="preserve"> </w:t>
+      </w:r>
+      <w:proofErr w:type="spellStart"/>
+      <w:r>
+        <w:t>media</w:t>
+      </w:r>
+      <w:proofErr w:type="spellEnd"/>
+      <w:r>
+        <w:t xml:space="preserve"> bei, bei welchen die Verarbeitung heterogener Daten eine große Rolle spielt.</w:t>
+      </w:r>
+      <w:r>
+        <w:br/>
+        <w:t xml:space="preserve">Bekannte Nutzer von </w:t>
+      </w:r>
+      <w:proofErr w:type="spellStart"/>
+      <w:r>
+        <w:t>NoSQL</w:t>
+      </w:r>
+      <w:proofErr w:type="spellEnd"/>
+      <w:r>
+        <w:t xml:space="preserve"> Systemen sind </w:t>
+      </w:r>
+      <w:proofErr w:type="spellStart"/>
+      <w:r>
+        <w:t>Instagramm</w:t>
+      </w:r>
+      <w:proofErr w:type="spellEnd"/>
+      <w:r>
+        <w:t xml:space="preserve">, </w:t>
+      </w:r>
+      <w:proofErr w:type="spellStart"/>
+      <w:r>
+        <w:t>Twitter</w:t>
+      </w:r>
+      <w:proofErr w:type="spellEnd"/>
+      <w:r>
+        <w:t xml:space="preserve">, </w:t>
+      </w:r>
+      <w:proofErr w:type="spellStart"/>
+      <w:r>
+        <w:t>Tumblr</w:t>
+      </w:r>
+      <w:proofErr w:type="spellEnd"/>
+      <w:r>
+        <w:t xml:space="preserve">, Amazon, </w:t>
+      </w:r>
+      <w:proofErr w:type="spellStart"/>
+      <w:r>
+        <w:t>Ebay</w:t>
+      </w:r>
+      <w:proofErr w:type="spellEnd"/>
+      <w:r>
+        <w:t xml:space="preserve">, Google, </w:t>
+      </w:r>
+      <w:proofErr w:type="spellStart"/>
+      <w:r>
+        <w:t>Flickr</w:t>
+      </w:r>
+      <w:proofErr w:type="spellEnd"/>
+      <w:r>
+        <w:t xml:space="preserve">, </w:t>
+      </w:r>
+      <w:proofErr w:type="spellStart"/>
+      <w:r>
+        <w:t>Cern</w:t>
+      </w:r>
+      <w:proofErr w:type="spellEnd"/>
+      <w:r>
+        <w:t xml:space="preserve"> </w:t>
+      </w:r>
+      <w:r>
+        <w:t>(</w:t>
+      </w:r>
+      <w:r>
+        <w:t>für Teilchenbeschleuniger</w:t>
+      </w:r>
+      <w:r>
+        <w:t>)</w:t>
+      </w:r>
+      <w:r>
+        <w:t>, Wikipedia</w:t>
+      </w:r>
+      <w:r>
+        <w:t xml:space="preserve"> und Facebook.</w:t>
+      </w:r>
+    </w:p>
+    <w:p>
+      <w:pPr>
+        <w:pStyle w:val="StandardWeb"/>
+        <w:spacing w:after="0"/>
+      </w:pPr>
+    </w:p>
+    <w:p>
+      <w:pPr>
+        <w:pStyle w:val="StandardWeb"/>
+        <w:spacing w:after="0"/>
+      </w:pPr>
+      <w:r>
+        <w:t xml:space="preserve">Nachfolgend wird auf die wichtigsten theoretischen Grundlagen eingegangen, welche aber ebenfalls nicht bei allen </w:t>
+      </w:r>
+      <w:proofErr w:type="spellStart"/>
+      <w:r>
+        <w:t>NoSQL</w:t>
+      </w:r>
+      <w:proofErr w:type="spellEnd"/>
+      <w:r>
+        <w:t xml:space="preserve"> Systemen Anwendung finden.</w:t>
+      </w:r>
+    </w:p>
+    <w:p>
+      <w:pPr>
+        <w:pStyle w:val="StandardWeb"/>
+        <w:spacing w:after="0"/>
+      </w:pPr>
+      <w:r>
+        <w:t xml:space="preserve">2004 beschrieben Jeffrey Dean und Sanjay </w:t>
+      </w:r>
+      <w:proofErr w:type="spellStart"/>
+      <w:r>
+        <w:t>Ghemawat</w:t>
+      </w:r>
+      <w:proofErr w:type="spellEnd"/>
+      <w:r>
+        <w:t xml:space="preserve"> in ihrem Paper “</w:t>
+      </w:r>
+      <w:proofErr w:type="spellStart"/>
+      <w:r>
+        <w:rPr>
+          <w:i/>
+          <w:iCs/>
+        </w:rPr>
+        <w:t>Simplified</w:t>
+      </w:r>
+      <w:proofErr w:type="spellEnd"/>
+      <w:r>
+        <w:rPr>
+          <w:i/>
+          <w:iCs/>
+        </w:rPr>
+        <w:t xml:space="preserve"> Data Processing on Large Clusters</w:t>
+      </w:r>
+      <w:r>
+        <w:t>” in ihren Rollen als</w:t>
+      </w:r>
+      <w:r>
+        <w:t xml:space="preserve"> Google Mitarbeiter </w:t>
+      </w:r>
+      <w:proofErr w:type="spellStart"/>
+      <w:r>
+        <w:t>MapReduce</w:t>
+      </w:r>
+      <w:proofErr w:type="spellEnd"/>
+      <w:r>
+        <w:t xml:space="preserve">. Dabei handelt es sich um ein Framework, was mit Hilfe von </w:t>
+      </w:r>
+      <w:proofErr w:type="spellStart"/>
+      <w:r>
+        <w:t>map</w:t>
+      </w:r>
+      <w:proofErr w:type="spellEnd"/>
+      <w:r>
+        <w:t xml:space="preserve">- und </w:t>
+      </w:r>
+      <w:proofErr w:type="spellStart"/>
+      <w:r>
+        <w:t>reduce</w:t>
+      </w:r>
+      <w:proofErr w:type="spellEnd"/>
+      <w:r>
+        <w:t xml:space="preserve">-Funktionen Informationen aus großen verteilten Datenbeständen </w:t>
+      </w:r>
+      <w:r>
+        <w:t>sammelt, aggregiert und zusammenfasst.</w:t>
+      </w:r>
+      <w:r>
+        <w:br/>
+        <w:t xml:space="preserve">Die Funktionen sind dabei wie folgt zu definieren: </w:t>
+      </w:r>
+      <w:proofErr w:type="spellStart"/>
+      <w:r>
+        <w:t>map</w:t>
+      </w:r>
+      <w:proofErr w:type="spellEnd"/>
+      <w:r>
+        <w:t xml:space="preserve"> erzeugt aus Schlüssel-Werte Paare neue und </w:t>
+      </w:r>
+      <w:proofErr w:type="spellStart"/>
+      <w:r>
+        <w:t>reduce</w:t>
+      </w:r>
+      <w:proofErr w:type="spellEnd"/>
+      <w:r>
+        <w:t xml:space="preserve"> fasst Paare anhand gleicher Schlüssel zusammen.</w:t>
+      </w:r>
+      <w:r>
+        <w:br/>
+        <w:t>Das Framework übernimmt automatisch die Verteilung und Parallelisierung  der Funktionen und Daten auf mehrere Nodes/Knoten</w:t>
+      </w:r>
+      <w:r>
+        <w:t xml:space="preserve">. Weiterhin die </w:t>
+      </w:r>
+      <w:r>
+        <w:t>Durchführung und Überwachung von Lese- und Schreiboperationen</w:t>
+      </w:r>
+      <w:r>
+        <w:t xml:space="preserve">, Fehlerbehandlung </w:t>
+      </w:r>
+      <w:r>
+        <w:t xml:space="preserve"> und allgemeine Kommunikation.</w:t>
+      </w:r>
+      <w:r>
+        <w:t xml:space="preserve"> </w:t>
+      </w:r>
+      <w:r>
+        <w:t>Zusätzlich</w:t>
+      </w:r>
+      <w:r>
+        <w:t xml:space="preserve"> ist dieses Framework für die Durchführung auf Standardhardware </w:t>
+      </w:r>
+      <w:r>
+        <w:t>ausgelegt</w:t>
+      </w:r>
+      <w:r>
+        <w:t>.</w:t>
+      </w:r>
+    </w:p>
+    <w:p>
+      <w:pPr>
+        <w:pStyle w:val="StandardWeb"/>
+        <w:spacing w:after="0"/>
+      </w:pPr>
+      <w:proofErr w:type="gramStart"/>
+      <w:r>
+        <w:rPr>
+          <w:lang w:val="en-US"/>
+        </w:rPr>
+        <w:t xml:space="preserve">Herr Brewer </w:t>
+      </w:r>
+      <w:proofErr w:type="spellStart"/>
+      <w:r>
+        <w:rPr>
+          <w:lang w:val="en-US"/>
+        </w:rPr>
+        <w:t>definierte</w:t>
+      </w:r>
+      <w:proofErr w:type="spellEnd"/>
+      <w:r>
+        <w:rPr>
+          <w:lang w:val="en-US"/>
+        </w:rPr>
+        <w:t xml:space="preserve"> das CAP Theorem </w:t>
+      </w:r>
+      <w:r>
+        <w:rPr>
+          <w:lang w:val="en-US"/>
+        </w:rPr>
+        <w:t>consistency, a</w:t>
+      </w:r>
+      <w:r>
+        <w:rPr>
+          <w:lang w:val="en-US"/>
+        </w:rPr>
+        <w:t xml:space="preserve">vailability </w:t>
+      </w:r>
+      <w:r>
+        <w:rPr>
+          <w:lang w:val="en-US"/>
+        </w:rPr>
+        <w:t>and</w:t>
+      </w:r>
+      <w:r>
+        <w:rPr>
+          <w:lang w:val="en-US"/>
+        </w:rPr>
+        <w:t xml:space="preserve"> </w:t>
+      </w:r>
+      <w:r>
+        <w:rPr>
+          <w:lang w:val="en-US"/>
+        </w:rPr>
+        <w:t>p</w:t>
+      </w:r>
+      <w:r>
+        <w:rPr>
+          <w:lang w:val="en-US"/>
+        </w:rPr>
+        <w:t>artition</w:t>
+      </w:r>
+      <w:r>
+        <w:rPr>
+          <w:lang w:val="en-US"/>
+        </w:rPr>
+        <w:t xml:space="preserve"> t</w:t>
+      </w:r>
+      <w:r>
+        <w:rPr>
+          <w:lang w:val="en-US"/>
+        </w:rPr>
+        <w:t>olerance</w:t>
+      </w:r>
+      <w:r>
+        <w:rPr>
+          <w:lang w:val="en-US"/>
+        </w:rPr>
+        <w:t>.</w:t>
+      </w:r>
+      <w:proofErr w:type="gramEnd"/>
+      <w:r>
+        <w:rPr>
+          <w:lang w:val="en-US"/>
+        </w:rPr>
+        <w:br/>
+      </w:r>
+      <w:r>
+        <w:t xml:space="preserve">Dabei steht </w:t>
+      </w:r>
+      <w:proofErr w:type="spellStart"/>
+      <w:r>
+        <w:t>consistency</w:t>
+      </w:r>
+      <w:proofErr w:type="spellEnd"/>
+      <w:r>
+        <w:t xml:space="preserve"> für das Erreichen eines konsistenten Zustandes von Transaktionen im gesamten System. </w:t>
+      </w:r>
+      <w:proofErr w:type="spellStart"/>
+      <w:r>
+        <w:t>Availability</w:t>
+      </w:r>
+      <w:proofErr w:type="spellEnd"/>
+      <w:r>
+        <w:t xml:space="preserve"> steht für gegebene </w:t>
+      </w:r>
+      <w:r>
+        <w:t>Verfügbarkeit und akzeptable Reaktionszeit mit 100% Datenverfügbarkeit</w:t>
+      </w:r>
+      <w:r>
+        <w:t xml:space="preserve">. Partition </w:t>
+      </w:r>
+      <w:proofErr w:type="spellStart"/>
+      <w:r>
+        <w:t>tolerance</w:t>
+      </w:r>
+      <w:proofErr w:type="spellEnd"/>
+      <w:r>
+        <w:t xml:space="preserve"> dagegen meint, dass der </w:t>
+      </w:r>
+      <w:r>
+        <w:t xml:space="preserve">Ausfall von Kommunikationsverbindungen (oder Veränderungen der Nodes) nicht zum Ausfall des Systems führt </w:t>
+      </w:r>
+      <w:r>
+        <w:t>und dieses eingeschränkt noch nutzbar ist.</w:t>
+      </w:r>
+      <w:r>
+        <w:br/>
+        <w:t xml:space="preserve">Von diesen </w:t>
+      </w:r>
+      <w:r>
+        <w:t>drei</w:t>
+      </w:r>
+      <w:r>
+        <w:t xml:space="preserve"> Eigenschaften können DBS/DBMS höchstens </w:t>
+      </w:r>
+      <w:r>
+        <w:t>zwei</w:t>
+      </w:r>
+      <w:r>
+        <w:t xml:space="preserve"> besitzen. ACID konforme relationale Datenbanken erfüllen </w:t>
+      </w:r>
+      <w:proofErr w:type="spellStart"/>
+      <w:r>
+        <w:t>consistency</w:t>
+      </w:r>
+      <w:proofErr w:type="spellEnd"/>
+      <w:r>
+        <w:t xml:space="preserve"> und </w:t>
+      </w:r>
+      <w:proofErr w:type="spellStart"/>
+      <w:r>
+        <w:t>availability</w:t>
+      </w:r>
+      <w:proofErr w:type="spellEnd"/>
+      <w:r>
+        <w:t xml:space="preserve">. </w:t>
+      </w:r>
+      <w:proofErr w:type="spellStart"/>
+      <w:r>
+        <w:t>NoSQL</w:t>
+      </w:r>
+      <w:proofErr w:type="spellEnd"/>
+      <w:r>
+        <w:t xml:space="preserve"> Systeme erfüllen zumeist die Eigenschaften </w:t>
+      </w:r>
+      <w:proofErr w:type="spellStart"/>
+      <w:r>
+        <w:t>availability</w:t>
+      </w:r>
+      <w:proofErr w:type="spellEnd"/>
+      <w:r>
+        <w:t xml:space="preserve"> und </w:t>
+      </w:r>
+      <w:proofErr w:type="spellStart"/>
+      <w:r>
+        <w:t>part</w:t>
+      </w:r>
+      <w:r>
+        <w:t>ition</w:t>
+      </w:r>
+      <w:proofErr w:type="spellEnd"/>
+      <w:r>
+        <w:t xml:space="preserve"> </w:t>
+      </w:r>
+      <w:proofErr w:type="spellStart"/>
+      <w:r>
+        <w:t>tolerance</w:t>
+      </w:r>
+      <w:proofErr w:type="spellEnd"/>
+      <w:r>
+        <w:t>.</w:t>
+      </w:r>
+    </w:p>
+    <w:p>
+      <w:pPr>
+        <w:pStyle w:val="StandardWeb"/>
+        <w:spacing w:after="0"/>
+      </w:pPr>
+      <w:r>
+        <w:lastRenderedPageBreak/>
+        <w:t>Auf Grund der</w:t>
+      </w:r>
+      <w:r>
+        <w:t xml:space="preserve"> neuen</w:t>
+      </w:r>
+      <w:r>
+        <w:t xml:space="preserve"> Anforderungen fand nicht nur eine Abkehr des relationalen Charakters der Daten statt, sondern auch von der ACID </w:t>
+      </w:r>
+      <w:proofErr w:type="gramStart"/>
+      <w:r>
+        <w:t>konformen</w:t>
+      </w:r>
+      <w:proofErr w:type="gramEnd"/>
+      <w:r>
+        <w:t xml:space="preserve"> Konsistenz. Der Konsistenzbegriff ist in diesem Rahmen ein anderer, in welchem die Konsistenz fließend ist, d.h. von Zeit zu Zeit für einen Teil der Datensätze gegeben ist. </w:t>
+      </w:r>
+      <w:r>
+        <w:t xml:space="preserve">Dieses Konzept heißt BASE und steht für </w:t>
+      </w:r>
+      <w:proofErr w:type="spellStart"/>
+      <w:r>
+        <w:t>b</w:t>
+      </w:r>
+      <w:r>
+        <w:t>asically</w:t>
+      </w:r>
+      <w:proofErr w:type="spellEnd"/>
+      <w:r>
+        <w:t xml:space="preserve"> </w:t>
+      </w:r>
+      <w:proofErr w:type="spellStart"/>
+      <w:r>
+        <w:t>available</w:t>
+      </w:r>
+      <w:proofErr w:type="spellEnd"/>
+      <w:r>
+        <w:t xml:space="preserve">, soft </w:t>
+      </w:r>
+      <w:proofErr w:type="spellStart"/>
+      <w:r>
+        <w:t>state</w:t>
+      </w:r>
+      <w:proofErr w:type="spellEnd"/>
+      <w:r>
+        <w:t xml:space="preserve">, eventual </w:t>
+      </w:r>
+      <w:proofErr w:type="spellStart"/>
+      <w:r>
+        <w:t>consistent</w:t>
+      </w:r>
+      <w:proofErr w:type="spellEnd"/>
+      <w:r>
+        <w:t xml:space="preserve">. </w:t>
+      </w:r>
+      <w:r>
+        <w:t xml:space="preserve">Dabei handelt es sich nicht nur um den lockeren Konsistenzbegriff, sondern </w:t>
+      </w:r>
+      <w:r>
+        <w:t>um eine Menge von weiteren Konzepten und Ansätzen ohne Sperren und mit Synchronisation.</w:t>
+      </w:r>
+      <w:r>
+        <w:br/>
+        <w:t>Dazu zählen die nächsten drei Konzepte.</w:t>
+      </w:r>
+    </w:p>
+    <w:p>
+      <w:pPr>
+        <w:pStyle w:val="StandardWeb"/>
+        <w:spacing w:after="0"/>
+      </w:pPr>
+      <w:r>
+        <w:t xml:space="preserve">Der aus BASE stammende Konsistenzbegriff eventual </w:t>
+      </w:r>
+      <w:proofErr w:type="spellStart"/>
+      <w:r>
+        <w:t>consistency</w:t>
+      </w:r>
+      <w:proofErr w:type="spellEnd"/>
+      <w:r>
+        <w:t xml:space="preserve"> beschreibt, dass die Konsistenz der verteilten Daten nicht gegeben ist, sondern mit Synchronisation über Nodes eines Netzes hergestellt werden muss. Dazu existiert ein Zeitfenster, ein </w:t>
+      </w:r>
+      <w:proofErr w:type="spellStart"/>
+      <w:r>
+        <w:t>inconsistence-window</w:t>
+      </w:r>
+      <w:proofErr w:type="spellEnd"/>
+      <w:r>
+        <w:t>, in welchem die Konsistenz bestimmter Daten hergestellt wird. Innerhalb dieses Zeitfensters</w:t>
+      </w:r>
+      <w:r>
+        <w:t xml:space="preserve"> existieren verschiedene Daten und Datenversionen.</w:t>
+      </w:r>
+    </w:p>
+    <w:p>
+      <w:pPr>
+        <w:pStyle w:val="StandardWeb"/>
+        <w:spacing w:after="0"/>
+      </w:pPr>
+      <w:r>
+        <w:t xml:space="preserve">1997 </w:t>
+      </w:r>
+      <w:proofErr w:type="gramStart"/>
+      <w:r>
+        <w:t>definierte</w:t>
+      </w:r>
+      <w:proofErr w:type="gramEnd"/>
+      <w:r>
+        <w:t xml:space="preserve"> David Karger </w:t>
+      </w:r>
+      <w:proofErr w:type="spellStart"/>
+      <w:r>
+        <w:t>consistent</w:t>
+      </w:r>
+      <w:proofErr w:type="spellEnd"/>
+      <w:r>
+        <w:t xml:space="preserve"> </w:t>
+      </w:r>
+      <w:proofErr w:type="spellStart"/>
+      <w:r>
+        <w:t>hashing</w:t>
+      </w:r>
+      <w:proofErr w:type="spellEnd"/>
+      <w:r>
+        <w:t xml:space="preserve">. Dabei handelt es sich um ein Hashverfahren mit dem Ziel </w:t>
+      </w:r>
+      <w:r>
+        <w:t>bei horizontaler Skalierung eine Gleichverteilung der Daten anhand deren Hashwerte zu erreichen</w:t>
+      </w:r>
+      <w:r>
+        <w:t>. Speziell werden Daten und Server einem Hashwert zugeordnet</w:t>
+      </w:r>
+      <w:r>
+        <w:t xml:space="preserve"> und anschließend die Daten anhand ähnlicher Hashwerte bezüglich der Hashwerte der Server diesen zugeteilt. Dabei wird oftmals die Leistungsfähigkeit der Server für den Hashwert berücksichtigt und es werden Kopien der Daten der Vorgänger mitgespeichert.</w:t>
+      </w:r>
+      <w:r>
+        <w:br/>
+        <w:t>Neben der Gleichverteilung der Daten ist dadurch auch ein geringer Aufwand für das entfernen oder hinzufügen von Servern/Nodes möglich und der Zugriff auf die Daten ist ohne Umwege über de</w:t>
+      </w:r>
+      <w:r>
+        <w:t>ren</w:t>
+      </w:r>
+      <w:r>
+        <w:t xml:space="preserve"> Hashwert möglich.</w:t>
+      </w:r>
+    </w:p>
+    <w:p>
+      <w:pPr>
+        <w:pStyle w:val="StandardWeb"/>
+        <w:spacing w:after="0"/>
+      </w:pPr>
+      <w:r>
+        <w:t xml:space="preserve">Das dritte Konzept, welches zu BASE gezählt wird, ist MVCC </w:t>
+      </w:r>
+      <w:proofErr w:type="spellStart"/>
+      <w:r>
+        <w:t>multiversion</w:t>
+      </w:r>
+      <w:proofErr w:type="spellEnd"/>
+      <w:r>
+        <w:t xml:space="preserve"> </w:t>
+      </w:r>
+      <w:proofErr w:type="spellStart"/>
+      <w:r>
+        <w:t>concurrency</w:t>
+      </w:r>
+      <w:proofErr w:type="spellEnd"/>
+      <w:r>
+        <w:t xml:space="preserve"> </w:t>
+      </w:r>
+      <w:proofErr w:type="spellStart"/>
+      <w:r>
+        <w:t>control</w:t>
+      </w:r>
+      <w:proofErr w:type="spellEnd"/>
+      <w:r>
+        <w:t xml:space="preserve">. Auch </w:t>
+      </w:r>
+      <w:r>
+        <w:t>bei</w:t>
+      </w:r>
+      <w:r>
+        <w:t xml:space="preserve"> BASE existieren Transaktionen. Jedoch arbeiten diese ohne Sperren, ergo </w:t>
+      </w:r>
+      <w:r>
+        <w:t xml:space="preserve">handelt es sich um einen optimistischen Ansatz.  Daten besitzen hierbei neben ihren eigentlichen Informationen eine ID, einen Zeitstempel und einen Verweis auf ihren eigenen Vorgänger. </w:t>
+      </w:r>
+      <w:r>
+        <w:t xml:space="preserve">Auf Grund des Konsistenzmodelles stellt die Benutzung von Daten mit neuen Nachfolgern durch Transaktionen keinen Abbruchgrund dieser dar. Einzig Schreiboperationen innerhalb einer Transaktion auf veränderte Daten </w:t>
+      </w:r>
+      <w:proofErr w:type="gramStart"/>
+      <w:r>
+        <w:t>führt</w:t>
+      </w:r>
+      <w:proofErr w:type="gramEnd"/>
+      <w:r>
+        <w:t xml:space="preserve"> zur Wiederholung dieser Transaktion. Die Überprüfung auf eventuell neue Datenversionen findet bei schreibenden Aktionen am Ende der Transaktion statt.</w:t>
+      </w:r>
+      <w:r>
+        <w:br/>
+        <w:t>Diese Konzepte werden von BASE konformen Systemen angewandt und ermöglichen</w:t>
+      </w:r>
+      <w:r>
+        <w:t xml:space="preserve"> </w:t>
+      </w:r>
+      <w:r>
+        <w:t>verteiltes arbeiten und Ausfallsicherheit.</w:t>
+      </w:r>
+    </w:p>
+    <w:p>
+      <w:pPr>
+        <w:pStyle w:val="StandardWeb"/>
+        <w:spacing w:after="0"/>
+      </w:pPr>
+      <w:r>
+        <w:t xml:space="preserve">Eine weitere Grundlage ist REST oder </w:t>
+      </w:r>
+      <w:proofErr w:type="spellStart"/>
+      <w:r>
+        <w:t>RESTful</w:t>
+      </w:r>
+      <w:proofErr w:type="spellEnd"/>
+      <w:r>
+        <w:t xml:space="preserve">. </w:t>
+      </w:r>
+      <w:proofErr w:type="spellStart"/>
+      <w:r>
+        <w:t>Re</w:t>
+      </w:r>
+      <w:r>
+        <w:t>presentational</w:t>
+      </w:r>
+      <w:proofErr w:type="spellEnd"/>
+      <w:r>
+        <w:t xml:space="preserve"> </w:t>
+      </w:r>
+      <w:proofErr w:type="spellStart"/>
+      <w:r>
+        <w:t>s</w:t>
+      </w:r>
+      <w:r>
+        <w:t>tate</w:t>
+      </w:r>
+      <w:proofErr w:type="spellEnd"/>
+      <w:r>
+        <w:t xml:space="preserve"> </w:t>
+      </w:r>
+      <w:proofErr w:type="spellStart"/>
+      <w:r>
+        <w:t>t</w:t>
+      </w:r>
+      <w:r>
+        <w:t>ransfer</w:t>
+      </w:r>
+      <w:proofErr w:type="spellEnd"/>
+      <w:r>
+        <w:t xml:space="preserve"> findet</w:t>
+      </w:r>
+      <w:r>
+        <w:t xml:space="preserve"> </w:t>
+      </w:r>
+      <w:r>
+        <w:t xml:space="preserve"> in HTTP Anwendung. Dabei wird davon ausgegangen, dass jede Adresse zu genau einer Ressource führt. Es existieren folgende Befehle: HEAD, GET, PUT, POST und DELETE</w:t>
+      </w:r>
+      <w:r>
+        <w:t>.</w:t>
+      </w:r>
+      <w:r>
+        <w:br/>
+        <w:t>Außer POST</w:t>
+      </w:r>
+      <w:r>
+        <w:t xml:space="preserve"> liefern alle Befehle immer die</w:t>
+      </w:r>
+      <w:r>
+        <w:t>selben Informationen(HEAD) oder Ressourcen(GET), haben immer dieselben Nebeneffekte (PUT und DELETE). Werden die 4 Befehle je mehrmals hinterei</w:t>
+      </w:r>
+      <w:r>
+        <w:t>nander ausgeführt, hat dies den gleichen</w:t>
+      </w:r>
+      <w:r>
+        <w:t xml:space="preserve"> Effekt wie eine einzige Ausführung. POST </w:t>
+      </w:r>
+      <w:r>
+        <w:t>dagegen liefert nicht immer die</w:t>
+      </w:r>
+      <w:r>
+        <w:t>selbe Ressource, da Nebenwirkungen durch POST diese verändern können.</w:t>
+      </w:r>
+      <w:r>
+        <w:br/>
+        <w:t>Das Ziel dahinter ist, Zustandsinformationen nicht zwischen den Anfragen zu speichern.</w:t>
+      </w:r>
+      <w:r>
+        <w:br/>
+        <w:t>REST findet sich in den verschiedenen Abfragesprachen der Systeme wieder, wobei einige über HTTP ansprechbar sind.</w:t>
+      </w:r>
+    </w:p>
+    <w:p>
+      <w:pPr>
+        <w:pStyle w:val="StandardWeb"/>
+        <w:spacing w:after="0"/>
+      </w:pPr>
+    </w:p>
+    <w:p>
+      <w:pPr>
+        <w:pStyle w:val="StandardWeb"/>
+        <w:spacing w:after="0"/>
+      </w:pPr>
+      <w:r>
+        <w:lastRenderedPageBreak/>
+        <w:t>Der letzte Hauptpunkt ist die Kategorisierung der Systeme. Nicht jedes System kann genau einer Kategorie zugeordnet werden, da mehrere Eigenschaften der Kategorien erfüllt sein können.</w:t>
+      </w:r>
+    </w:p>
+    <w:p>
+      <w:pPr>
+        <w:pStyle w:val="StandardWeb"/>
+        <w:spacing w:after="0"/>
+      </w:pPr>
+      <w:r>
+        <w:t>Die erste Kategorie ist Key/Value. Hierbei werden die Daten als Schlüssel-Werte Paare gespeichert. Der Schlüssel ist eine Zeichenkette, welche meist einen Hashwert darstellt. Für den Wert gibt es keine Vorgabe des Syntax oder der Struktur. Der Zugriff erfolgt über den Schlüssel.</w:t>
+      </w:r>
+      <w:r>
+        <w:br/>
+        <w:t>In diesen Systemen gibt es keine einheitliche Abfragesprache.</w:t>
+      </w:r>
+      <w:r>
+        <w:br/>
+        <w:t xml:space="preserve">Vorteile sind hier die einfache Handhabung, der </w:t>
+      </w:r>
+      <w:proofErr w:type="spellStart"/>
+      <w:r>
+        <w:t>performante</w:t>
+      </w:r>
+      <w:proofErr w:type="spellEnd"/>
+      <w:r>
+        <w:t xml:space="preserve"> Zugriff über den Hash, die Abwesenheit der Notwendigkeit </w:t>
+      </w:r>
+      <w:r>
+        <w:t>von Indexen, die immanente Skal</w:t>
+      </w:r>
+      <w:r>
+        <w:t>ierung, welche aus der Unabhängigkeit der Daten rührt</w:t>
+      </w:r>
+      <w:r>
+        <w:t>,</w:t>
+      </w:r>
+      <w:r>
+        <w:t xml:space="preserve"> und die Möglichkeit beliebige Daten abzulegen.</w:t>
+      </w:r>
+      <w:r>
+        <w:br/>
+        <w:t xml:space="preserve">Bekannte Vertreter sind </w:t>
+      </w:r>
+      <w:proofErr w:type="spellStart"/>
+      <w:r>
+        <w:t>Redis</w:t>
+      </w:r>
+      <w:proofErr w:type="spellEnd"/>
+      <w:r>
+        <w:t xml:space="preserve">, </w:t>
+      </w:r>
+      <w:proofErr w:type="spellStart"/>
+      <w:r>
+        <w:t>Chrord</w:t>
+      </w:r>
+      <w:r>
+        <w:t>less</w:t>
+      </w:r>
+      <w:proofErr w:type="spellEnd"/>
+      <w:r>
+        <w:t xml:space="preserve">, </w:t>
+      </w:r>
+      <w:proofErr w:type="spellStart"/>
+      <w:r>
+        <w:t>Riak</w:t>
+      </w:r>
+      <w:proofErr w:type="spellEnd"/>
+      <w:r>
+        <w:t xml:space="preserve">, MEMBASE, </w:t>
+      </w:r>
+      <w:proofErr w:type="spellStart"/>
+      <w:r>
+        <w:t>Voldemort</w:t>
+      </w:r>
+      <w:proofErr w:type="spellEnd"/>
+      <w:r>
+        <w:t xml:space="preserve"> und </w:t>
+      </w:r>
+      <w:r>
+        <w:t>Amazon Dynamo</w:t>
+      </w:r>
+      <w:r>
+        <w:t>.</w:t>
+      </w:r>
+    </w:p>
+    <w:p>
+      <w:pPr>
+        <w:pStyle w:val="StandardWeb"/>
+        <w:spacing w:after="0"/>
+      </w:pPr>
+      <w:r>
+        <w:t xml:space="preserve">Dokumentorientierte Datenbanken speichern zu Hashwerten strukturierte und </w:t>
+      </w:r>
+      <w:proofErr w:type="spellStart"/>
+      <w:r>
+        <w:t>versionierte</w:t>
+      </w:r>
+      <w:proofErr w:type="spellEnd"/>
+      <w:r>
+        <w:t xml:space="preserve"> Dokumente ab. Diese haben zumeist das Format JSON, XML oder YAML. In diesen Systemen sind meist keine </w:t>
+      </w:r>
+      <w:proofErr w:type="spellStart"/>
+      <w:r>
+        <w:t>Joins</w:t>
+      </w:r>
+      <w:proofErr w:type="spellEnd"/>
+      <w:r>
+        <w:t xml:space="preserve"> möglich.</w:t>
+      </w:r>
+      <w:r>
+        <w:br/>
+        <w:t>Die Schemaverantwortung wird an die Anwendung abgegeben</w:t>
+      </w:r>
+      <w:r>
+        <w:t>.</w:t>
+      </w:r>
+      <w:r>
+        <w:br/>
+        <w:t>Es sollen schemafreie Daten abgelegt, der Datenbestand in der Handhabung skaliert und Zugriff auf und in die Dokumente ermöglicht werden.</w:t>
+      </w:r>
+      <w:r>
+        <w:br/>
+        <w:t xml:space="preserve">Wichtige Vertreter sind </w:t>
+      </w:r>
+      <w:proofErr w:type="spellStart"/>
+      <w:r>
+        <w:t>MongoDB</w:t>
+      </w:r>
+      <w:proofErr w:type="spellEnd"/>
+      <w:r>
+        <w:t>,</w:t>
+      </w:r>
+      <w:r>
+        <w:t xml:space="preserve"> </w:t>
+      </w:r>
+      <w:proofErr w:type="spellStart"/>
+      <w:r>
+        <w:t>CouchDB</w:t>
+      </w:r>
+      <w:proofErr w:type="spellEnd"/>
+      <w:r>
+        <w:t xml:space="preserve"> und Terrastore.</w:t>
+      </w:r>
+    </w:p>
+    <w:p>
+      <w:pPr>
+        <w:pStyle w:val="StandardWeb"/>
+        <w:spacing w:after="0"/>
+      </w:pPr>
+      <w:r>
+        <w:t xml:space="preserve">In spaltenorientierten Datenbanken werden beliebige </w:t>
+      </w:r>
+      <w:r>
+        <w:t xml:space="preserve">Attribute je in einer eigenen </w:t>
+      </w:r>
+      <w:r>
+        <w:t>Zeile</w:t>
+      </w:r>
+      <w:r>
+        <w:t xml:space="preserve"> hintereinander abgelegt</w:t>
+      </w:r>
+      <w:r>
+        <w:t>.</w:t>
+      </w:r>
+      <w:r>
+        <w:br/>
+        <w:t xml:space="preserve">Dies hat den Vorteil, dass die Anzahl der Attribute beliebig sein kann und Spalteneinfügungen kostengünstig sind. Die Literatur weist darauf hin, dass hier </w:t>
+      </w:r>
+      <w:proofErr w:type="spellStart"/>
+      <w:r>
+        <w:t>garbage</w:t>
+      </w:r>
+      <w:proofErr w:type="spellEnd"/>
+      <w:r>
+        <w:t xml:space="preserve"> </w:t>
+      </w:r>
+      <w:proofErr w:type="spellStart"/>
+      <w:r>
+        <w:t>collection</w:t>
+      </w:r>
+      <w:proofErr w:type="spellEnd"/>
+      <w:r>
+        <w:t xml:space="preserve"> effektiv arbeitet und diese Systeme zur Datenanalyse, Datenkompression und Caching ausgelegt sind und sich für OLAP und </w:t>
+      </w:r>
+      <w:proofErr w:type="spellStart"/>
+      <w:r>
+        <w:t>data</w:t>
+      </w:r>
+      <w:proofErr w:type="spellEnd"/>
+      <w:r>
+        <w:t xml:space="preserve"> </w:t>
+      </w:r>
+      <w:proofErr w:type="spellStart"/>
+      <w:r>
+        <w:t>warehousing</w:t>
+      </w:r>
+      <w:proofErr w:type="spellEnd"/>
+      <w:r>
+        <w:t xml:space="preserve"> </w:t>
+      </w:r>
+      <w:r>
+        <w:t>eignen</w:t>
+      </w:r>
+      <w:r>
+        <w:t>.</w:t>
+      </w:r>
+      <w:r>
+        <w:br/>
+        <w:t xml:space="preserve">Als Nachteil ist der hohe </w:t>
+      </w:r>
+      <w:r>
+        <w:t>Aufwand beim Lesen und Schreiben von zusammengehörigen Spaltendaten</w:t>
+      </w:r>
+      <w:r>
+        <w:t xml:space="preserve"> zu nennen.</w:t>
+      </w:r>
+      <w:r>
+        <w:br/>
+        <w:t xml:space="preserve">Zu spaltenorientierten Datenbanken zählt </w:t>
+      </w:r>
+      <w:proofErr w:type="spellStart"/>
+      <w:r>
+        <w:t>Sybase</w:t>
+      </w:r>
+      <w:proofErr w:type="spellEnd"/>
+      <w:r>
+        <w:t xml:space="preserve"> IQ, </w:t>
+      </w:r>
+      <w:proofErr w:type="spellStart"/>
+      <w:r>
+        <w:t>FluidDB</w:t>
+      </w:r>
+      <w:proofErr w:type="spellEnd"/>
+      <w:r>
+        <w:t xml:space="preserve">, C-Store und </w:t>
+      </w:r>
+      <w:proofErr w:type="spellStart"/>
+      <w:r>
+        <w:t>MonetDB</w:t>
+      </w:r>
+      <w:proofErr w:type="spellEnd"/>
+      <w:r>
+        <w:t>.</w:t>
+      </w:r>
+      <w:r>
+        <w:br/>
+      </w:r>
+      <w:r>
+        <w:t xml:space="preserve">Dieses Konzept wurde durch das Paper von Google namens </w:t>
+      </w:r>
+      <w:proofErr w:type="spellStart"/>
+      <w:r>
+        <w:t>BigTable</w:t>
+      </w:r>
+      <w:proofErr w:type="spellEnd"/>
+      <w:r>
+        <w:t xml:space="preserve"> erweitert und wurde vielfältig adaptiert</w:t>
+      </w:r>
+      <w:r>
+        <w:t xml:space="preserve">, Umsetzungen sind </w:t>
+      </w:r>
+      <w:proofErr w:type="spellStart"/>
+      <w:r>
+        <w:t>HBase</w:t>
+      </w:r>
+      <w:proofErr w:type="spellEnd"/>
+      <w:r>
+        <w:t>, Cassandra und</w:t>
+      </w:r>
+      <w:r>
+        <w:t xml:space="preserve"> Amazon </w:t>
+      </w:r>
+      <w:proofErr w:type="spellStart"/>
+      <w:r>
+        <w:t>SimpleDB</w:t>
+      </w:r>
+      <w:proofErr w:type="spellEnd"/>
+      <w:r>
+        <w:t>.</w:t>
+      </w:r>
+    </w:p>
+    <w:p>
+      <w:pPr>
+        <w:pStyle w:val="StandardWeb"/>
+        <w:spacing w:after="0"/>
+        <w:ind w:left="708"/>
+        <w:rPr>
+          <w:lang w:val="en-US"/>
+        </w:rPr>
+      </w:pPr>
+      <w:r>
+        <w:rPr>
+          <w:lang w:val="en-US"/>
+        </w:rPr>
+        <w:t>„</w:t>
+      </w:r>
+      <w:proofErr w:type="gramStart"/>
+      <w:r>
+        <w:rPr>
+          <w:i/>
+          <w:iCs/>
+          <w:lang w:val="en-US"/>
+        </w:rPr>
+        <w:t xml:space="preserve">A  </w:t>
+      </w:r>
+      <w:proofErr w:type="spellStart"/>
+      <w:r>
+        <w:rPr>
+          <w:i/>
+          <w:iCs/>
+          <w:lang w:val="en-US"/>
+        </w:rPr>
+        <w:t>Bigtable</w:t>
+      </w:r>
+      <w:proofErr w:type="spellEnd"/>
+      <w:proofErr w:type="gramEnd"/>
+      <w:r>
+        <w:rPr>
+          <w:i/>
+          <w:iCs/>
+          <w:lang w:val="en-US"/>
+        </w:rPr>
+        <w:t xml:space="preserve">  is  a  sparse,  distributed,  persistent  multi-dimensional sorted map. The map is indexed by a row key, column key, and a timestamp; each value in the map is an </w:t>
+      </w:r>
+      <w:proofErr w:type="spellStart"/>
+      <w:r>
+        <w:rPr>
+          <w:i/>
+          <w:iCs/>
+          <w:lang w:val="en-US"/>
+        </w:rPr>
+        <w:t>uninterpreted</w:t>
+      </w:r>
+      <w:proofErr w:type="spellEnd"/>
+      <w:r>
+        <w:rPr>
+          <w:i/>
+          <w:iCs/>
+          <w:lang w:val="en-US"/>
+        </w:rPr>
+        <w:t xml:space="preserve"> array of bytes</w:t>
+      </w:r>
+      <w:proofErr w:type="gramStart"/>
+      <w:r>
+        <w:rPr>
+          <w:i/>
+          <w:iCs/>
+          <w:lang w:val="en-US"/>
+        </w:rPr>
+        <w:t>.</w:t>
+      </w:r>
+      <w:r>
+        <w:rPr>
+          <w:lang w:val="en-US"/>
+        </w:rPr>
+        <w:t>“</w:t>
+      </w:r>
+      <w:proofErr w:type="gramEnd"/>
+      <w:r>
+        <w:rPr>
+          <w:lang w:val="en-US"/>
+        </w:rPr>
+        <w:t xml:space="preserve"> (</w:t>
+      </w:r>
+      <w:proofErr w:type="spellStart"/>
+      <w:r>
+        <w:rPr>
+          <w:lang w:val="en-US"/>
+        </w:rPr>
+        <w:t>Bigtable</w:t>
+      </w:r>
+      <w:proofErr w:type="spellEnd"/>
+      <w:r>
+        <w:rPr>
+          <w:lang w:val="en-US"/>
+        </w:rPr>
+        <w:t>: A Distributed Storage System for Structured Data, Google, Inc.</w:t>
+      </w:r>
+      <w:r>
+        <w:rPr>
+          <w:lang w:val="en-US"/>
+        </w:rPr>
+        <w:t>)</w:t>
+      </w:r>
+    </w:p>
+    <w:p>
+      <w:pPr>
+        <w:pStyle w:val="StandardWeb"/>
+        <w:spacing w:after="0"/>
+      </w:pPr>
+      <w:r>
+        <w:t xml:space="preserve">In </w:t>
+      </w:r>
+      <w:proofErr w:type="spellStart"/>
+      <w:r>
+        <w:t>BigTable</w:t>
+      </w:r>
+      <w:proofErr w:type="spellEnd"/>
+      <w:r>
+        <w:t xml:space="preserve"> sind die mehrdimensionalen Tabellen von folgendem Format:</w:t>
+      </w:r>
+      <w:r>
+        <w:br/>
+        <w:t xml:space="preserve">n*[Domain / </w:t>
+      </w:r>
+      <w:proofErr w:type="spellStart"/>
+      <w:r>
+        <w:t>Keyspace</w:t>
+      </w:r>
+      <w:proofErr w:type="spellEnd"/>
+      <w:r>
+        <w:t xml:space="preserve">] x [item / </w:t>
+      </w:r>
+      <w:proofErr w:type="spellStart"/>
+      <w:r>
+        <w:t>Column</w:t>
+      </w:r>
+      <w:proofErr w:type="spellEnd"/>
+      <w:r>
+        <w:t xml:space="preserve"> Family] x [Key x] n*[</w:t>
+      </w:r>
+      <w:proofErr w:type="spellStart"/>
+      <w:r>
+        <w:t>key+Value</w:t>
+      </w:r>
+      <w:proofErr w:type="spellEnd"/>
+      <w:r>
+        <w:t>]</w:t>
+      </w:r>
+      <w:r>
+        <w:br/>
+        <w:t>Auf der oberen Ebene sind die Daten gruppiert und auf den untersten konkrete Schlüssel-Werte Paare.</w:t>
+      </w:r>
+      <w:r>
+        <w:br/>
+      </w:r>
+      <w:r>
+        <w:t>Dieser Ansatz ist sehr gut skalierbar</w:t>
+      </w:r>
+      <w:r>
+        <w:t xml:space="preserve"> und für sehr große Datenmengen ausgelegt.</w:t>
+      </w:r>
+    </w:p>
+    <w:p>
+      <w:pPr>
+        <w:pStyle w:val="StandardWeb"/>
+        <w:spacing w:after="0"/>
+      </w:pPr>
+      <w:r>
+        <w:t xml:space="preserve">Die letzte Kategorie ist die der </w:t>
+      </w:r>
+      <w:proofErr w:type="spellStart"/>
+      <w:r>
+        <w:t>graphenorientierten</w:t>
+      </w:r>
+      <w:proofErr w:type="spellEnd"/>
+      <w:r>
+        <w:t xml:space="preserve"> Datenbanken. Die Daten werden in Knoten und Kanten abgebildet, wobei Knoten strukturierte Objekte und Kanten typisierte Beziehung sind.</w:t>
+      </w:r>
+      <w:r>
+        <w:br/>
+        <w:t>Diese Datenbanken können auch ACID konform sein.</w:t>
+      </w:r>
+      <w:r>
+        <w:br/>
+        <w:t xml:space="preserve">Das Schema der Daten ist optional und es existiert keine einheitliche Abfragesprache sowie keine </w:t>
+      </w:r>
+      <w:proofErr w:type="spellStart"/>
+      <w:r>
+        <w:t>Joins</w:t>
+      </w:r>
+      <w:proofErr w:type="spellEnd"/>
+      <w:r>
+        <w:t>.</w:t>
+      </w:r>
+      <w:r>
+        <w:br/>
+        <w:t xml:space="preserve">Geeignet ist dies zur Darstellung von semantischen Beziehungen zwischen Objekten, wie sie bei </w:t>
+      </w:r>
+      <w:proofErr w:type="spellStart"/>
+      <w:r>
+        <w:t>social</w:t>
+      </w:r>
+      <w:proofErr w:type="spellEnd"/>
+      <w:r>
+        <w:t xml:space="preserve"> </w:t>
+      </w:r>
+      <w:proofErr w:type="spellStart"/>
+      <w:r>
+        <w:t>media</w:t>
+      </w:r>
+      <w:proofErr w:type="spellEnd"/>
+      <w:r>
+        <w:t xml:space="preserve">, </w:t>
+      </w:r>
+      <w:proofErr w:type="spellStart"/>
+      <w:r>
+        <w:t>semantic</w:t>
+      </w:r>
+      <w:proofErr w:type="spellEnd"/>
+      <w:r>
+        <w:t xml:space="preserve"> web, Bioinformatik und Internetrouting vorkommen.</w:t>
+      </w:r>
+      <w:r>
+        <w:br/>
+      </w:r>
+      <w:r>
+        <w:t xml:space="preserve">Vertreter sind Neo4J und </w:t>
+      </w:r>
+      <w:proofErr w:type="spellStart"/>
+      <w:r>
+        <w:t>FlockDB</w:t>
+      </w:r>
+      <w:proofErr w:type="spellEnd"/>
+      <w:r>
+        <w:t>.</w:t>
+      </w:r>
+    </w:p>
+    <w:p>
+      <w:pPr>
+        <w:pStyle w:val="StandardWeb"/>
+        <w:spacing w:after="0"/>
+      </w:pPr>
+      <w:r>
+        <w:lastRenderedPageBreak/>
+        <w:t xml:space="preserve">Die Landschaft der </w:t>
+      </w:r>
+      <w:proofErr w:type="spellStart"/>
+      <w:r>
+        <w:t>NoSQL</w:t>
+      </w:r>
+      <w:proofErr w:type="spellEnd"/>
+      <w:r>
+        <w:t xml:space="preserve"> Systeme ist </w:t>
+      </w:r>
+      <w:r>
+        <w:t>mannigfaltig</w:t>
+      </w:r>
+      <w:r>
+        <w:t>, sodass hier nicht alle Eigenschaften beschrieben werden k</w:t>
+      </w:r>
+      <w:r>
+        <w:t>önnen. Auch ist abzuwägen, welches System für welchen Anwendungsfall geeignet ist.</w:t>
+      </w:r>
+      <w:r>
+        <w:br/>
+        <w:t xml:space="preserve">Weiterhin fällt auf, dass die wichtigsten Vertreter der </w:t>
+      </w:r>
+      <w:proofErr w:type="spellStart"/>
+      <w:r>
+        <w:t>NoSQL</w:t>
+      </w:r>
+      <w:proofErr w:type="spellEnd"/>
+      <w:r>
+        <w:t xml:space="preserve"> Systeme von großen Unternehmen unterstützt oder sogar </w:t>
+      </w:r>
+      <w:r>
+        <w:t>entworfen</w:t>
+      </w:r>
+      <w:r>
+        <w:t xml:space="preserve"> und implementiert wurden.</w:t>
+      </w:r>
+    </w:p>
+    <w:p>
+      <w:pPr>
+        <w:pStyle w:val="StandardWeb"/>
+        <w:spacing w:after="0"/>
+      </w:pPr>
+    </w:p>
+    <w:p>
+      <w:pPr>
+        <w:pStyle w:val="StandardWeb"/>
+        <w:spacing w:after="0"/>
+      </w:pPr>
+      <w:r>
+        <w:t>Quellen</w:t>
+      </w:r>
+    </w:p>
+    <w:p>
+      <w:pPr>
+        <w:pStyle w:val="StandardWeb"/>
+        <w:numPr>
+          <w:ilvl w:val="0"/>
+          <w:numId w:val="2"/>
+        </w:numPr>
+      </w:pPr>
+      <w:proofErr w:type="spellStart"/>
+      <w:r>
+        <w:t>NoSQL</w:t>
+      </w:r>
+      <w:proofErr w:type="spellEnd"/>
+      <w:r>
+        <w:t xml:space="preserve">, </w:t>
+      </w:r>
+      <w:r>
+        <w:t xml:space="preserve">2. Auflage, </w:t>
+      </w:r>
+      <w:r>
+        <w:t xml:space="preserve">Hanser Verlag, </w:t>
+      </w:r>
+      <w:r>
+        <w:t xml:space="preserve">Stefan </w:t>
+      </w:r>
+      <w:proofErr w:type="spellStart"/>
+      <w:r>
+        <w:t>Edlich</w:t>
+      </w:r>
+      <w:proofErr w:type="spellEnd"/>
+      <w:r>
+        <w:t>, Achim Friedland, Jens Hampe, Benjamin Brauer, Markus Brückne</w:t>
+      </w:r>
+      <w:r>
+        <w:t>r</w:t>
+      </w:r>
+    </w:p>
+    <w:p>
+      <w:pPr>
+        <w:pStyle w:val="StandardWeb"/>
+        <w:numPr>
+          <w:ilvl w:val="0"/>
+          <w:numId w:val="2"/>
+        </w:numPr>
+      </w:pPr>
+      <w:r>
+        <w:t xml:space="preserve">Entwurf und Realisierung einer verteilten </w:t>
+      </w:r>
+      <w:proofErr w:type="spellStart"/>
+      <w:r>
+        <w:t>NoSQL</w:t>
+      </w:r>
+      <w:proofErr w:type="spellEnd"/>
+      <w:r>
+        <w:t xml:space="preserve">-Anwendung, Alexander </w:t>
+      </w:r>
+      <w:proofErr w:type="spellStart"/>
+      <w:r>
+        <w:t>Ponomarenko</w:t>
+      </w:r>
+      <w:proofErr w:type="spellEnd"/>
+      <w:r>
+        <w:t>, Bachelorarbeit, 2011, Hochschule für Angewandte Wissenschaften Hamburg</w:t>
+      </w:r>
+    </w:p>
+    <w:p>
+      <w:pPr>
+        <w:pStyle w:val="StandardWeb"/>
+        <w:numPr>
+          <w:ilvl w:val="0"/>
+          <w:numId w:val="2"/>
+        </w:numPr>
+      </w:pPr>
+      <w:proofErr w:type="spellStart"/>
+      <w:r>
+        <w:t>NoSQL</w:t>
+      </w:r>
+      <w:proofErr w:type="spellEnd"/>
+      <w:r>
+        <w:t>-Datenbanken, Philipp Heinze, 2010, Friedrich-Schiller Universität Jena</w:t>
+      </w:r>
+    </w:p>
+    <w:p>
+      <w:pPr>
+        <w:pStyle w:val="StandardWeb"/>
+        <w:numPr>
+          <w:ilvl w:val="0"/>
+          <w:numId w:val="2"/>
+        </w:numPr>
+      </w:pPr>
+      <w:proofErr w:type="spellStart"/>
+      <w:r>
+        <w:t>NoSQL</w:t>
+      </w:r>
+      <w:proofErr w:type="spellEnd"/>
+      <w:r>
+        <w:t xml:space="preserve"> Databases, Christof Strauch, Hochschule </w:t>
+      </w:r>
+      <w:r>
+        <w:t>der Medien Stuttgart</w:t>
+      </w:r>
+    </w:p>
+    <w:p>
+      <w:pPr>
+        <w:pStyle w:val="StandardWeb"/>
+        <w:numPr>
+          <w:ilvl w:val="0"/>
+          <w:numId w:val="2"/>
+        </w:numPr>
+        <w:rPr>
+          <w:lang w:val="en-US"/>
+        </w:rPr>
+      </w:pPr>
+      <w:proofErr w:type="spellStart"/>
+      <w:r>
+        <w:rPr>
+          <w:lang w:val="en-US"/>
+        </w:rPr>
+        <w:t>Bigtable</w:t>
+      </w:r>
+      <w:proofErr w:type="spellEnd"/>
+      <w:r>
+        <w:rPr>
+          <w:lang w:val="en-US"/>
+        </w:rPr>
+        <w:t>: A Distributed Storage System for Structured Data, Google, Inc., 2006</w:t>
+      </w:r>
+    </w:p>
+    <w:p>
+      <w:pPr>
+        <w:pStyle w:val="StandardWeb"/>
+        <w:numPr>
+          <w:ilvl w:val="0"/>
+          <w:numId w:val="2"/>
+        </w:numPr>
+        <w:rPr>
+          <w:lang w:val="en-US"/>
+        </w:rPr>
+      </w:pPr>
+      <w:proofErr w:type="spellStart"/>
+      <w:r>
+        <w:rPr>
+          <w:lang w:val="en-US"/>
+        </w:rPr>
+        <w:t>MapReduce</w:t>
+      </w:r>
+      <w:proofErr w:type="spellEnd"/>
+      <w:r>
+        <w:rPr>
+          <w:lang w:val="en-US"/>
+        </w:rPr>
+        <w:t>: Simpliﬁed</w:t>
+      </w:r>
+      <w:r>
+        <w:rPr>
+          <w:lang w:val="en-US"/>
+        </w:rPr>
+        <w:t xml:space="preserve"> Data Processing on Large Clusters, Google, Inc., 2004</w:t>
+      </w:r>
+    </w:p>
+    <w:p>
+      <w:pPr>
+        <w:pStyle w:val="StandardWeb"/>
+        <w:numPr>
+          <w:ilvl w:val="0"/>
+          <w:numId w:val="2"/>
+        </w:numPr>
+        <w:rPr>
+          <w:lang w:val="en-US"/>
+        </w:rPr>
+      </w:pPr>
+      <w:r>
+        <w:rPr>
+          <w:lang w:val="en-US"/>
+        </w:rPr>
+        <w:t xml:space="preserve">http://www.ivanomalavolta.com/diving-into-nosql/, Diving into </w:t>
+      </w:r>
+      <w:proofErr w:type="spellStart"/>
+      <w:r>
+        <w:rPr>
+          <w:lang w:val="en-US"/>
+        </w:rPr>
+        <w:t>NoSQL</w:t>
+      </w:r>
+      <w:proofErr w:type="spellEnd"/>
+      <w:r>
+        <w:rPr>
+          <w:lang w:val="en-US"/>
+        </w:rPr>
+        <w:t xml:space="preserve">, </w:t>
+      </w:r>
+      <w:proofErr w:type="spellStart"/>
+      <w:r>
+        <w:rPr>
+          <w:lang w:val="en-US"/>
+        </w:rPr>
+        <w:t>Ivano</w:t>
+      </w:r>
+      <w:proofErr w:type="spellEnd"/>
+      <w:r>
+        <w:rPr>
+          <w:lang w:val="en-US"/>
+        </w:rPr>
+        <w:t xml:space="preserve"> </w:t>
+      </w:r>
+      <w:proofErr w:type="spellStart"/>
+      <w:r>
+        <w:rPr>
+          <w:lang w:val="en-US"/>
+        </w:rPr>
+        <w:t>Malavolta</w:t>
+      </w:r>
+      <w:proofErr w:type="spellEnd"/>
+      <w:r>
+        <w:rPr>
+          <w:lang w:val="en-US"/>
+        </w:rPr>
+        <w:t xml:space="preserve">, </w:t>
+      </w:r>
+      <w:proofErr w:type="spellStart"/>
+      <w:r>
+        <w:rPr>
+          <w:lang w:val="en-US"/>
+        </w:rPr>
+        <w:t>Abruf</w:t>
+      </w:r>
+      <w:proofErr w:type="spellEnd"/>
+      <w:r>
+        <w:rPr>
+          <w:lang w:val="en-US"/>
+        </w:rPr>
+        <w:t>: 26.05.2013</w:t>
+      </w:r>
+    </w:p>
+    <w:p>
+      <w:pPr>
+        <w:pStyle w:val="StandardWeb"/>
+        <w:numPr>
+          <w:ilvl w:val="0"/>
+          <w:numId w:val="2"/>
+        </w:numPr>
+        <w:rPr>
+          <w:lang w:val="en-US"/>
+        </w:rPr>
+      </w:pPr>
+      <w:r>
+        <w:rPr>
+          <w:lang w:val="en-US"/>
+        </w:rPr>
+        <w:t xml:space="preserve">http://de.slideshare.net/cloudera/hw09-hadoop-development-at-facebook-hive-and-hdfs, </w:t>
+      </w:r>
+      <w:proofErr w:type="spellStart"/>
+      <w:r>
+        <w:rPr>
+          <w:lang w:val="en-US"/>
+        </w:rPr>
+        <w:t>Hadoop</w:t>
+      </w:r>
+      <w:proofErr w:type="spellEnd"/>
+      <w:r>
+        <w:rPr>
+          <w:lang w:val="en-US"/>
+        </w:rPr>
+        <w:t xml:space="preserve"> and Hive Development at Facebook, </w:t>
+      </w:r>
+      <w:proofErr w:type="spellStart"/>
+      <w:r>
+        <w:rPr>
+          <w:lang w:val="en-US"/>
+        </w:rPr>
+        <w:t>Dhruba</w:t>
+      </w:r>
+      <w:proofErr w:type="spellEnd"/>
+      <w:r>
+        <w:rPr>
+          <w:lang w:val="en-US"/>
+        </w:rPr>
+        <w:t xml:space="preserve"> </w:t>
+      </w:r>
+      <w:proofErr w:type="spellStart"/>
+      <w:r>
+        <w:rPr>
+          <w:lang w:val="en-US"/>
+        </w:rPr>
+        <w:t>Borthakur</w:t>
+      </w:r>
+      <w:proofErr w:type="spellEnd"/>
+      <w:r>
+        <w:rPr>
+          <w:lang w:val="en-US"/>
+        </w:rPr>
+        <w:t xml:space="preserve"> </w:t>
+      </w:r>
+      <w:proofErr w:type="spellStart"/>
+      <w:r>
+        <w:rPr>
+          <w:lang w:val="en-US"/>
+        </w:rPr>
+        <w:t>Zheng</w:t>
+      </w:r>
+      <w:proofErr w:type="spellEnd"/>
+      <w:r>
+        <w:rPr>
+          <w:lang w:val="en-US"/>
+        </w:rPr>
+        <w:t xml:space="preserve"> Shao, </w:t>
+      </w:r>
+      <w:proofErr w:type="spellStart"/>
+      <w:r>
+        <w:rPr>
+          <w:lang w:val="en-US"/>
+        </w:rPr>
+        <w:t>Abruf</w:t>
+      </w:r>
+      <w:proofErr w:type="spellEnd"/>
+      <w:r>
+        <w:rPr>
+          <w:lang w:val="en-US"/>
+        </w:rPr>
+        <w:t>: 02.06.2013</w:t>
+      </w:r>
+    </w:p>
+    <w:p>
+      <w:pPr>
+        <w:pStyle w:val="StandardWeb"/>
+        <w:numPr>
+          <w:ilvl w:val="0"/>
+          <w:numId w:val="2"/>
+        </w:numPr>
+        <w:rPr>
+          <w:lang w:val="en-US"/>
+        </w:rPr>
+      </w:pPr>
+      <w:r>
+        <w:rPr>
+          <w:lang w:val="en-US"/>
+        </w:rPr>
+        <w:t>http://blog.knuthaugen.no/2010/03/a-brief-history-of-nosql.html</w:t>
+      </w:r>
+      <w:r>
+        <w:rPr>
+          <w:lang w:val="en-US"/>
+        </w:rPr>
+        <w:t>,</w:t>
+      </w:r>
+      <w:r>
+        <w:rPr>
+          <w:lang w:val="en-US"/>
+        </w:rPr>
+        <w:t xml:space="preserve"> A brief history of </w:t>
+      </w:r>
+      <w:proofErr w:type="spellStart"/>
+      <w:r>
+        <w:rPr>
+          <w:lang w:val="en-US"/>
+        </w:rPr>
+        <w:t>NoSQL</w:t>
+      </w:r>
+      <w:proofErr w:type="spellEnd"/>
+      <w:r>
+        <w:rPr>
+          <w:lang w:val="en-US"/>
+        </w:rPr>
+        <w:t>,</w:t>
+      </w:r>
+      <w:r>
+        <w:rPr>
+          <w:lang w:val="en-US"/>
+        </w:rPr>
+        <w:t xml:space="preserve"> </w:t>
+      </w:r>
+      <w:r>
+        <w:rPr>
+          <w:lang w:val="en-US"/>
+        </w:rPr>
+        <w:t xml:space="preserve">Knut Haugen, </w:t>
+      </w:r>
+      <w:proofErr w:type="spellStart"/>
+      <w:r>
+        <w:rPr>
+          <w:lang w:val="en-US"/>
+        </w:rPr>
+        <w:t>Abruf</w:t>
+      </w:r>
+      <w:proofErr w:type="spellEnd"/>
+      <w:r>
+        <w:rPr>
+          <w:lang w:val="en-US"/>
+        </w:rPr>
+        <w:t>: 23.5.2013</w:t>
+      </w:r>
+    </w:p>
+    <w:p>
+      <w:pPr>
+        <w:pStyle w:val="StandardWeb"/>
+        <w:numPr>
+          <w:ilvl w:val="0"/>
+          <w:numId w:val="2"/>
+        </w:numPr>
+        <w:rPr>
+          <w:lang w:val="en-US"/>
+        </w:rPr>
+      </w:pPr>
+      <w:r>
+        <w:rPr>
+          <w:lang w:val="en-US"/>
+        </w:rPr>
+        <w:t xml:space="preserve">http://techcrunch.com/2012/08/22/how-big-is-facebooks-data-2-5-billion-pieces-of-content-and-500-terabytes-ingested-every-day/, </w:t>
+      </w:r>
+      <w:r>
+        <w:rPr>
+          <w:lang w:val="en-US"/>
+        </w:rPr>
+        <w:t>How Big Is Facebook’s Data? 2.5 Billion Pieces Of Content And 500+ Terabytes Ingested Every Day</w:t>
       </w:r>
       <w:bookmarkStart w:id="0" w:name="_GoBack"/>
       <w:bookmarkEnd w:id="0"/>
+      <w:r>
+        <w:rPr>
+          <w:lang w:val="en-US"/>
+        </w:rPr>
+        <w:t xml:space="preserve">, </w:t>
+      </w:r>
+      <w:r>
+        <w:rPr>
+          <w:lang w:val="en-US"/>
+        </w:rPr>
+        <w:t xml:space="preserve">Josh </w:t>
+      </w:r>
+      <w:proofErr w:type="spellStart"/>
+      <w:r>
+        <w:rPr>
+          <w:lang w:val="en-US"/>
+        </w:rPr>
+        <w:t>Constine</w:t>
+      </w:r>
+      <w:proofErr w:type="spellEnd"/>
+      <w:r>
+        <w:rPr>
+          <w:lang w:val="en-US"/>
+        </w:rPr>
+        <w:t xml:space="preserve">, </w:t>
+      </w:r>
+      <w:proofErr w:type="spellStart"/>
+      <w:r>
+        <w:rPr>
+          <w:lang w:val="en-US"/>
+        </w:rPr>
+        <w:t>Abruf</w:t>
+      </w:r>
+      <w:proofErr w:type="spellEnd"/>
+      <w:r>
+        <w:rPr>
+          <w:lang w:val="en-US"/>
+        </w:rPr>
+        <w:t xml:space="preserve"> 7.6.2013</w:t>
+      </w:r>
     </w:p>
     <w:sectPr>
       <w:pgSz w:w="11906" w:h="16838" w:code="9"/>
@@ -300,6 +2608,440 @@
     </w:sectPr>
   </w:body>
 </w:document>
+</file>
+
+<file path=word/numbering.xml><?xml version="1.0" encoding="utf-8"?>
+<w:numbering xmlns:wpc="http://schemas.microsoft.com/office/word/2010/wordprocessingCanvas" xmlns:mc="http://schemas.openxmlformats.org/markup-compatibility/2006" xmlns:o="urn:schemas-microsoft-com:office:office" xmlns:r="http://schemas.openxmlformats.org/officeDocument/2006/relationships" xmlns:m="http://schemas.openxmlformats.org/officeDocument/2006/math" xmlns:v="urn:schemas-microsoft-com:vml" xmlns:wp14="http://schemas.microsoft.com/office/word/2010/wordprocessingDrawing" xmlns:wp="http://schemas.openxmlformats.org/drawingml/2006/wordprocessingDrawing" xmlns:w10="urn:schemas-microsoft-com:office:word" xmlns:w="http://schemas.openxmlformats.org/wordprocessingml/2006/main" xmlns:w14="http://schemas.microsoft.com/office/word/2010/wordml" xmlns:wpg="http://schemas.microsoft.com/office/word/2010/wordprocessingGroup" xmlns:wpi="http://schemas.microsoft.com/office/word/2010/wordprocessingInk" xmlns:wne="http://schemas.microsoft.com/office/word/2006/wordml" xmlns:wps="http://schemas.microsoft.com/office/word/2010/wordprocessingShape" mc:Ignorable="w14 wp14">
+  <w:abstractNum w:abstractNumId="0">
+    <w:nsid w:val="02D25D98"/>
+    <w:multiLevelType w:val="hybridMultilevel"/>
+    <w:tmpl w:val="9FD8ABBE"/>
+    <w:lvl w:ilvl="0" w:tplc="3B128A8A">
+      <w:start w:val="1"/>
+      <w:numFmt w:val="bullet"/>
+      <w:lvlText w:val="•"/>
+      <w:lvlJc w:val="left"/>
+      <w:pPr>
+        <w:tabs>
+          <w:tab w:val="num" w:pos="720"/>
+        </w:tabs>
+        <w:ind w:left="720" w:hanging="360"/>
+      </w:pPr>
+      <w:rPr>
+        <w:rFonts w:ascii="Arial" w:hAnsi="Arial" w:hint="default"/>
+      </w:rPr>
+    </w:lvl>
+    <w:lvl w:ilvl="1" w:tplc="501E224E" w:tentative="1">
+      <w:start w:val="1"/>
+      <w:numFmt w:val="bullet"/>
+      <w:lvlText w:val="•"/>
+      <w:lvlJc w:val="left"/>
+      <w:pPr>
+        <w:tabs>
+          <w:tab w:val="num" w:pos="1440"/>
+        </w:tabs>
+        <w:ind w:left="1440" w:hanging="360"/>
+      </w:pPr>
+      <w:rPr>
+        <w:rFonts w:ascii="Arial" w:hAnsi="Arial" w:hint="default"/>
+      </w:rPr>
+    </w:lvl>
+    <w:lvl w:ilvl="2" w:tplc="8F28803A" w:tentative="1">
+      <w:start w:val="1"/>
+      <w:numFmt w:val="bullet"/>
+      <w:lvlText w:val="•"/>
+      <w:lvlJc w:val="left"/>
+      <w:pPr>
+        <w:tabs>
+          <w:tab w:val="num" w:pos="2160"/>
+        </w:tabs>
+        <w:ind w:left="2160" w:hanging="360"/>
+      </w:pPr>
+      <w:rPr>
+        <w:rFonts w:ascii="Arial" w:hAnsi="Arial" w:hint="default"/>
+      </w:rPr>
+    </w:lvl>
+    <w:lvl w:ilvl="3" w:tplc="D98E9606" w:tentative="1">
+      <w:start w:val="1"/>
+      <w:numFmt w:val="bullet"/>
+      <w:lvlText w:val="•"/>
+      <w:lvlJc w:val="left"/>
+      <w:pPr>
+        <w:tabs>
+          <w:tab w:val="num" w:pos="2880"/>
+        </w:tabs>
+        <w:ind w:left="2880" w:hanging="360"/>
+      </w:pPr>
+      <w:rPr>
+        <w:rFonts w:ascii="Arial" w:hAnsi="Arial" w:hint="default"/>
+      </w:rPr>
+    </w:lvl>
+    <w:lvl w:ilvl="4" w:tplc="113CAA68" w:tentative="1">
+      <w:start w:val="1"/>
+      <w:numFmt w:val="bullet"/>
+      <w:lvlText w:val="•"/>
+      <w:lvlJc w:val="left"/>
+      <w:pPr>
+        <w:tabs>
+          <w:tab w:val="num" w:pos="3600"/>
+        </w:tabs>
+        <w:ind w:left="3600" w:hanging="360"/>
+      </w:pPr>
+      <w:rPr>
+        <w:rFonts w:ascii="Arial" w:hAnsi="Arial" w:hint="default"/>
+      </w:rPr>
+    </w:lvl>
+    <w:lvl w:ilvl="5" w:tplc="FD76349A" w:tentative="1">
+      <w:start w:val="1"/>
+      <w:numFmt w:val="bullet"/>
+      <w:lvlText w:val="•"/>
+      <w:lvlJc w:val="left"/>
+      <w:pPr>
+        <w:tabs>
+          <w:tab w:val="num" w:pos="4320"/>
+        </w:tabs>
+        <w:ind w:left="4320" w:hanging="360"/>
+      </w:pPr>
+      <w:rPr>
+        <w:rFonts w:ascii="Arial" w:hAnsi="Arial" w:hint="default"/>
+      </w:rPr>
+    </w:lvl>
+    <w:lvl w:ilvl="6" w:tplc="723E1512" w:tentative="1">
+      <w:start w:val="1"/>
+      <w:numFmt w:val="bullet"/>
+      <w:lvlText w:val="•"/>
+      <w:lvlJc w:val="left"/>
+      <w:pPr>
+        <w:tabs>
+          <w:tab w:val="num" w:pos="5040"/>
+        </w:tabs>
+        <w:ind w:left="5040" w:hanging="360"/>
+      </w:pPr>
+      <w:rPr>
+        <w:rFonts w:ascii="Arial" w:hAnsi="Arial" w:hint="default"/>
+      </w:rPr>
+    </w:lvl>
+    <w:lvl w:ilvl="7" w:tplc="ABC40B94" w:tentative="1">
+      <w:start w:val="1"/>
+      <w:numFmt w:val="bullet"/>
+      <w:lvlText w:val="•"/>
+      <w:lvlJc w:val="left"/>
+      <w:pPr>
+        <w:tabs>
+          <w:tab w:val="num" w:pos="5760"/>
+        </w:tabs>
+        <w:ind w:left="5760" w:hanging="360"/>
+      </w:pPr>
+      <w:rPr>
+        <w:rFonts w:ascii="Arial" w:hAnsi="Arial" w:hint="default"/>
+      </w:rPr>
+    </w:lvl>
+    <w:lvl w:ilvl="8" w:tplc="76320238" w:tentative="1">
+      <w:start w:val="1"/>
+      <w:numFmt w:val="bullet"/>
+      <w:lvlText w:val="•"/>
+      <w:lvlJc w:val="left"/>
+      <w:pPr>
+        <w:tabs>
+          <w:tab w:val="num" w:pos="6480"/>
+        </w:tabs>
+        <w:ind w:left="6480" w:hanging="360"/>
+      </w:pPr>
+      <w:rPr>
+        <w:rFonts w:ascii="Arial" w:hAnsi="Arial" w:hint="default"/>
+      </w:rPr>
+    </w:lvl>
+  </w:abstractNum>
+  <w:abstractNum w:abstractNumId="1">
+    <w:nsid w:val="3A161CEA"/>
+    <w:multiLevelType w:val="hybridMultilevel"/>
+    <w:tmpl w:val="F09E8468"/>
+    <w:lvl w:ilvl="0" w:tplc="3362AA7A">
+      <w:start w:val="1"/>
+      <w:numFmt w:val="bullet"/>
+      <w:lvlText w:val="•"/>
+      <w:lvlJc w:val="left"/>
+      <w:pPr>
+        <w:tabs>
+          <w:tab w:val="num" w:pos="720"/>
+        </w:tabs>
+        <w:ind w:left="720" w:hanging="360"/>
+      </w:pPr>
+      <w:rPr>
+        <w:rFonts w:ascii="Arial" w:hAnsi="Arial" w:hint="default"/>
+      </w:rPr>
+    </w:lvl>
+    <w:lvl w:ilvl="1" w:tplc="9574FCC0" w:tentative="1">
+      <w:start w:val="1"/>
+      <w:numFmt w:val="bullet"/>
+      <w:lvlText w:val="•"/>
+      <w:lvlJc w:val="left"/>
+      <w:pPr>
+        <w:tabs>
+          <w:tab w:val="num" w:pos="1440"/>
+        </w:tabs>
+        <w:ind w:left="1440" w:hanging="360"/>
+      </w:pPr>
+      <w:rPr>
+        <w:rFonts w:ascii="Arial" w:hAnsi="Arial" w:hint="default"/>
+      </w:rPr>
+    </w:lvl>
+    <w:lvl w:ilvl="2" w:tplc="DD1650F4" w:tentative="1">
+      <w:start w:val="1"/>
+      <w:numFmt w:val="bullet"/>
+      <w:lvlText w:val="•"/>
+      <w:lvlJc w:val="left"/>
+      <w:pPr>
+        <w:tabs>
+          <w:tab w:val="num" w:pos="2160"/>
+        </w:tabs>
+        <w:ind w:left="2160" w:hanging="360"/>
+      </w:pPr>
+      <w:rPr>
+        <w:rFonts w:ascii="Arial" w:hAnsi="Arial" w:hint="default"/>
+      </w:rPr>
+    </w:lvl>
+    <w:lvl w:ilvl="3" w:tplc="FC8E8144" w:tentative="1">
+      <w:start w:val="1"/>
+      <w:numFmt w:val="bullet"/>
+      <w:lvlText w:val="•"/>
+      <w:lvlJc w:val="left"/>
+      <w:pPr>
+        <w:tabs>
+          <w:tab w:val="num" w:pos="2880"/>
+        </w:tabs>
+        <w:ind w:left="2880" w:hanging="360"/>
+      </w:pPr>
+      <w:rPr>
+        <w:rFonts w:ascii="Arial" w:hAnsi="Arial" w:hint="default"/>
+      </w:rPr>
+    </w:lvl>
+    <w:lvl w:ilvl="4" w:tplc="7242B2CE" w:tentative="1">
+      <w:start w:val="1"/>
+      <w:numFmt w:val="bullet"/>
+      <w:lvlText w:val="•"/>
+      <w:lvlJc w:val="left"/>
+      <w:pPr>
+        <w:tabs>
+          <w:tab w:val="num" w:pos="3600"/>
+        </w:tabs>
+        <w:ind w:left="3600" w:hanging="360"/>
+      </w:pPr>
+      <w:rPr>
+        <w:rFonts w:ascii="Arial" w:hAnsi="Arial" w:hint="default"/>
+      </w:rPr>
+    </w:lvl>
+    <w:lvl w:ilvl="5" w:tplc="FBCEC5A0" w:tentative="1">
+      <w:start w:val="1"/>
+      <w:numFmt w:val="bullet"/>
+      <w:lvlText w:val="•"/>
+      <w:lvlJc w:val="left"/>
+      <w:pPr>
+        <w:tabs>
+          <w:tab w:val="num" w:pos="4320"/>
+        </w:tabs>
+        <w:ind w:left="4320" w:hanging="360"/>
+      </w:pPr>
+      <w:rPr>
+        <w:rFonts w:ascii="Arial" w:hAnsi="Arial" w:hint="default"/>
+      </w:rPr>
+    </w:lvl>
+    <w:lvl w:ilvl="6" w:tplc="1E82B37E" w:tentative="1">
+      <w:start w:val="1"/>
+      <w:numFmt w:val="bullet"/>
+      <w:lvlText w:val="•"/>
+      <w:lvlJc w:val="left"/>
+      <w:pPr>
+        <w:tabs>
+          <w:tab w:val="num" w:pos="5040"/>
+        </w:tabs>
+        <w:ind w:left="5040" w:hanging="360"/>
+      </w:pPr>
+      <w:rPr>
+        <w:rFonts w:ascii="Arial" w:hAnsi="Arial" w:hint="default"/>
+      </w:rPr>
+    </w:lvl>
+    <w:lvl w:ilvl="7" w:tplc="72E4FB9E" w:tentative="1">
+      <w:start w:val="1"/>
+      <w:numFmt w:val="bullet"/>
+      <w:lvlText w:val="•"/>
+      <w:lvlJc w:val="left"/>
+      <w:pPr>
+        <w:tabs>
+          <w:tab w:val="num" w:pos="5760"/>
+        </w:tabs>
+        <w:ind w:left="5760" w:hanging="360"/>
+      </w:pPr>
+      <w:rPr>
+        <w:rFonts w:ascii="Arial" w:hAnsi="Arial" w:hint="default"/>
+      </w:rPr>
+    </w:lvl>
+    <w:lvl w:ilvl="8" w:tplc="7EF857AC" w:tentative="1">
+      <w:start w:val="1"/>
+      <w:numFmt w:val="bullet"/>
+      <w:lvlText w:val="•"/>
+      <w:lvlJc w:val="left"/>
+      <w:pPr>
+        <w:tabs>
+          <w:tab w:val="num" w:pos="6480"/>
+        </w:tabs>
+        <w:ind w:left="6480" w:hanging="360"/>
+      </w:pPr>
+      <w:rPr>
+        <w:rFonts w:ascii="Arial" w:hAnsi="Arial" w:hint="default"/>
+      </w:rPr>
+    </w:lvl>
+  </w:abstractNum>
+  <w:abstractNum w:abstractNumId="2">
+    <w:nsid w:val="5BF33A39"/>
+    <w:multiLevelType w:val="hybridMultilevel"/>
+    <w:tmpl w:val="A394EC42"/>
+    <w:lvl w:ilvl="0" w:tplc="65D8A25C">
+      <w:start w:val="1"/>
+      <w:numFmt w:val="bullet"/>
+      <w:lvlText w:val="•"/>
+      <w:lvlJc w:val="left"/>
+      <w:pPr>
+        <w:tabs>
+          <w:tab w:val="num" w:pos="720"/>
+        </w:tabs>
+        <w:ind w:left="720" w:hanging="360"/>
+      </w:pPr>
+      <w:rPr>
+        <w:rFonts w:ascii="Arial" w:hAnsi="Arial" w:hint="default"/>
+      </w:rPr>
+    </w:lvl>
+    <w:lvl w:ilvl="1" w:tplc="0A36328E" w:tentative="1">
+      <w:start w:val="1"/>
+      <w:numFmt w:val="bullet"/>
+      <w:lvlText w:val="•"/>
+      <w:lvlJc w:val="left"/>
+      <w:pPr>
+        <w:tabs>
+          <w:tab w:val="num" w:pos="1440"/>
+        </w:tabs>
+        <w:ind w:left="1440" w:hanging="360"/>
+      </w:pPr>
+      <w:rPr>
+        <w:rFonts w:ascii="Arial" w:hAnsi="Arial" w:hint="default"/>
+      </w:rPr>
+    </w:lvl>
+    <w:lvl w:ilvl="2" w:tplc="C11E171C" w:tentative="1">
+      <w:start w:val="1"/>
+      <w:numFmt w:val="bullet"/>
+      <w:lvlText w:val="•"/>
+      <w:lvlJc w:val="left"/>
+      <w:pPr>
+        <w:tabs>
+          <w:tab w:val="num" w:pos="2160"/>
+        </w:tabs>
+        <w:ind w:left="2160" w:hanging="360"/>
+      </w:pPr>
+      <w:rPr>
+        <w:rFonts w:ascii="Arial" w:hAnsi="Arial" w:hint="default"/>
+      </w:rPr>
+    </w:lvl>
+    <w:lvl w:ilvl="3" w:tplc="DBB2DDD6" w:tentative="1">
+      <w:start w:val="1"/>
+      <w:numFmt w:val="bullet"/>
+      <w:lvlText w:val="•"/>
+      <w:lvlJc w:val="left"/>
+      <w:pPr>
+        <w:tabs>
+          <w:tab w:val="num" w:pos="2880"/>
+        </w:tabs>
+        <w:ind w:left="2880" w:hanging="360"/>
+      </w:pPr>
+      <w:rPr>
+        <w:rFonts w:ascii="Arial" w:hAnsi="Arial" w:hint="default"/>
+      </w:rPr>
+    </w:lvl>
+    <w:lvl w:ilvl="4" w:tplc="1E68FD78" w:tentative="1">
+      <w:start w:val="1"/>
+      <w:numFmt w:val="bullet"/>
+      <w:lvlText w:val="•"/>
+      <w:lvlJc w:val="left"/>
+      <w:pPr>
+        <w:tabs>
+          <w:tab w:val="num" w:pos="3600"/>
+        </w:tabs>
+        <w:ind w:left="3600" w:hanging="360"/>
+      </w:pPr>
+      <w:rPr>
+        <w:rFonts w:ascii="Arial" w:hAnsi="Arial" w:hint="default"/>
+      </w:rPr>
+    </w:lvl>
+    <w:lvl w:ilvl="5" w:tplc="978EA930" w:tentative="1">
+      <w:start w:val="1"/>
+      <w:numFmt w:val="bullet"/>
+      <w:lvlText w:val="•"/>
+      <w:lvlJc w:val="left"/>
+      <w:pPr>
+        <w:tabs>
+          <w:tab w:val="num" w:pos="4320"/>
+        </w:tabs>
+        <w:ind w:left="4320" w:hanging="360"/>
+      </w:pPr>
+      <w:rPr>
+        <w:rFonts w:ascii="Arial" w:hAnsi="Arial" w:hint="default"/>
+      </w:rPr>
+    </w:lvl>
+    <w:lvl w:ilvl="6" w:tplc="0B6EDAAA" w:tentative="1">
+      <w:start w:val="1"/>
+      <w:numFmt w:val="bullet"/>
+      <w:lvlText w:val="•"/>
+      <w:lvlJc w:val="left"/>
+      <w:pPr>
+        <w:tabs>
+          <w:tab w:val="num" w:pos="5040"/>
+        </w:tabs>
+        <w:ind w:left="5040" w:hanging="360"/>
+      </w:pPr>
+      <w:rPr>
+        <w:rFonts w:ascii="Arial" w:hAnsi="Arial" w:hint="default"/>
+      </w:rPr>
+    </w:lvl>
+    <w:lvl w:ilvl="7" w:tplc="319EE1DE" w:tentative="1">
+      <w:start w:val="1"/>
+      <w:numFmt w:val="bullet"/>
+      <w:lvlText w:val="•"/>
+      <w:lvlJc w:val="left"/>
+      <w:pPr>
+        <w:tabs>
+          <w:tab w:val="num" w:pos="5760"/>
+        </w:tabs>
+        <w:ind w:left="5760" w:hanging="360"/>
+      </w:pPr>
+      <w:rPr>
+        <w:rFonts w:ascii="Arial" w:hAnsi="Arial" w:hint="default"/>
+      </w:rPr>
+    </w:lvl>
+    <w:lvl w:ilvl="8" w:tplc="931E8E8A" w:tentative="1">
+      <w:start w:val="1"/>
+      <w:numFmt w:val="bullet"/>
+      <w:lvlText w:val="•"/>
+      <w:lvlJc w:val="left"/>
+      <w:pPr>
+        <w:tabs>
+          <w:tab w:val="num" w:pos="6480"/>
+        </w:tabs>
+        <w:ind w:left="6480" w:hanging="360"/>
+      </w:pPr>
+      <w:rPr>
+        <w:rFonts w:ascii="Arial" w:hAnsi="Arial" w:hint="default"/>
+      </w:rPr>
+    </w:lvl>
+  </w:abstractNum>
+  <w:num w:numId="1">
+    <w:abstractNumId w:val="1"/>
+  </w:num>
+  <w:num w:numId="2">
+    <w:abstractNumId w:val="0"/>
+  </w:num>
+  <w:num w:numId="3">
+    <w:abstractNumId w:val="2"/>
+  </w:num>
+</w:numbering>
 </file>
 
 <file path=word/styles.xml><?xml version="1.0" encoding="utf-8"?>
@@ -504,6 +3246,17 @@
       <w:lang w:eastAsia="de-DE"/>
     </w:rPr>
   </w:style>
+  <w:style w:type="character" w:styleId="Hyperlink">
+    <w:name w:val="Hyperlink"/>
+    <w:basedOn w:val="Absatz-Standardschriftart"/>
+    <w:uiPriority w:val="99"/>
+    <w:unhideWhenUsed/>
+    <w:rsid w:val="00FC70A3"/>
+    <w:rPr>
+      <w:color w:val="0000FF"/>
+      <w:u w:val="single"/>
+    </w:rPr>
+  </w:style>
 </w:styles>
 </file>
 
@@ -707,6 +3460,17 @@
       <w:sz w:val="24"/>
       <w:szCs w:val="24"/>
       <w:lang w:eastAsia="de-DE"/>
+    </w:rPr>
+  </w:style>
+  <w:style w:type="character" w:styleId="Hyperlink">
+    <w:name w:val="Hyperlink"/>
+    <w:basedOn w:val="Absatz-Standardschriftart"/>
+    <w:uiPriority w:val="99"/>
+    <w:unhideWhenUsed/>
+    <w:rsid w:val="00FC70A3"/>
+    <w:rPr>
+      <w:color w:val="0000FF"/>
+      <w:u w:val="single"/>
     </w:rPr>
   </w:style>
 </w:styles>

--- a/extended abstract.docx
+++ b/extended abstract.docx
@@ -183,7 +183,22 @@
       </w:r>
       <w:proofErr w:type="spellEnd"/>
       <w:r>
-        <w:t xml:space="preserve"> ist momentan in aller Munde und dient oft als „</w:t>
+        <w:t xml:space="preserve"> ist momentan regelmäßig in </w:t>
+      </w:r>
+      <w:r>
+        <w:t>der Literatur</w:t>
+      </w:r>
+      <w:r>
+        <w:t xml:space="preserve"> anzutreffen </w:t>
+      </w:r>
+      <w:r>
+        <w:t xml:space="preserve">und </w:t>
+      </w:r>
+      <w:r>
+        <w:t>tritt</w:t>
+      </w:r>
+      <w:r>
+        <w:t xml:space="preserve"> oft als „</w:t>
       </w:r>
       <w:proofErr w:type="spellStart"/>
       <w:r>
@@ -191,7 +206,13 @@
       </w:r>
       <w:proofErr w:type="spellEnd"/>
       <w:r>
-        <w:t>“.</w:t>
+        <w:t>“</w:t>
+      </w:r>
+      <w:r>
+        <w:t xml:space="preserve"> in Erscheinung</w:t>
+      </w:r>
+      <w:r>
+        <w:t>.</w:t>
       </w:r>
       <w:r>
         <w:br/>
@@ -579,11 +600,14 @@
         <w:t>angesehen</w:t>
       </w:r>
       <w:r>
-        <w:t xml:space="preserve"> werden. Es arbeitete hierarchisch und wurde für das Apollo Programm verwendet. 1979 veröffentlichte Ken </w:t>
-      </w:r>
-      <w:proofErr w:type="spellStart"/>
+        <w:t xml:space="preserve"> werden. Es </w:t>
+      </w:r>
       <w:r>
         <w:lastRenderedPageBreak/>
+        <w:t xml:space="preserve">arbeitete hierarchisch und wurde für das Apollo Programm verwendet. 1979 veröffentlichte Ken </w:t>
+      </w:r>
+      <w:proofErr w:type="spellStart"/>
+      <w:r>
         <w:t>Thompsen</w:t>
       </w:r>
       <w:proofErr w:type="spellEnd"/>
@@ -2238,10 +2262,7 @@
       </w:r>
       <w:proofErr w:type="spellEnd"/>
       <w:r>
-        <w:t xml:space="preserve"> Databases, Christof Strauch, Hochschule </w:t>
-      </w:r>
-      <w:r>
-        <w:t>der Medien Stuttgart</w:t>
+        <w:t xml:space="preserve"> Databases, Christof Strauch, Hochschule der Medien Stuttgart</w:t>
       </w:r>
     </w:p>
     <w:p>
@@ -2293,13 +2314,7 @@
         <w:rPr>
           <w:lang w:val="en-US"/>
         </w:rPr>
-        <w:t>: Simpliﬁed</w:t>
-      </w:r>
-      <w:r>
-        <w:rPr>
-          <w:lang w:val="en-US"/>
-        </w:rPr>
-        <w:t xml:space="preserve"> Data Processing on Large Clusters, Google, Inc., 2004</w:t>
+        <w:t>: Simpliﬁed Data Processing on Large Clusters, Google, Inc., 2004</w:t>
       </w:r>
     </w:p>
     <w:p>
@@ -2557,48 +2572,48 @@
         </w:rPr>
         <w:t>How Big Is Facebook’s Data? 2.5 Billion Pieces Of Content And 500+ Terabytes Ingested Every Day</w:t>
       </w:r>
+      <w:r>
+        <w:rPr>
+          <w:lang w:val="en-US"/>
+        </w:rPr>
+        <w:t xml:space="preserve">, </w:t>
+      </w:r>
+      <w:r>
+        <w:rPr>
+          <w:lang w:val="en-US"/>
+        </w:rPr>
+        <w:t xml:space="preserve">Josh </w:t>
+      </w:r>
+      <w:proofErr w:type="spellStart"/>
+      <w:r>
+        <w:rPr>
+          <w:lang w:val="en-US"/>
+        </w:rPr>
+        <w:t>Constine</w:t>
+      </w:r>
+      <w:proofErr w:type="spellEnd"/>
+      <w:r>
+        <w:rPr>
+          <w:lang w:val="en-US"/>
+        </w:rPr>
+        <w:t xml:space="preserve">, </w:t>
+      </w:r>
+      <w:proofErr w:type="spellStart"/>
+      <w:r>
+        <w:rPr>
+          <w:lang w:val="en-US"/>
+        </w:rPr>
+        <w:t>Abruf</w:t>
+      </w:r>
+      <w:proofErr w:type="spellEnd"/>
+      <w:r>
+        <w:rPr>
+          <w:lang w:val="en-US"/>
+        </w:rPr>
+        <w:t xml:space="preserve"> 7.6.2013</w:t>
+      </w:r>
       <w:bookmarkStart w:id="0" w:name="_GoBack"/>
       <w:bookmarkEnd w:id="0"/>
-      <w:r>
-        <w:rPr>
-          <w:lang w:val="en-US"/>
-        </w:rPr>
-        <w:t xml:space="preserve">, </w:t>
-      </w:r>
-      <w:r>
-        <w:rPr>
-          <w:lang w:val="en-US"/>
-        </w:rPr>
-        <w:t xml:space="preserve">Josh </w:t>
-      </w:r>
-      <w:proofErr w:type="spellStart"/>
-      <w:r>
-        <w:rPr>
-          <w:lang w:val="en-US"/>
-        </w:rPr>
-        <w:t>Constine</w:t>
-      </w:r>
-      <w:proofErr w:type="spellEnd"/>
-      <w:r>
-        <w:rPr>
-          <w:lang w:val="en-US"/>
-        </w:rPr>
-        <w:t xml:space="preserve">, </w:t>
-      </w:r>
-      <w:proofErr w:type="spellStart"/>
-      <w:r>
-        <w:rPr>
-          <w:lang w:val="en-US"/>
-        </w:rPr>
-        <w:t>Abruf</w:t>
-      </w:r>
-      <w:proofErr w:type="spellEnd"/>
-      <w:r>
-        <w:rPr>
-          <w:lang w:val="en-US"/>
-        </w:rPr>
-        <w:t xml:space="preserve"> 7.6.2013</w:t>
-      </w:r>
     </w:p>
     <w:sectPr>
       <w:pgSz w:w="11906" w:h="16838" w:code="9"/>
@@ -3207,6 +3222,7 @@
   <w:style w:type="character" w:default="1" w:styleId="Absatz-Standardschriftart">
     <w:name w:val="Default Paragraph Font"/>
     <w:uiPriority w:val="1"/>
+    <w:semiHidden/>
     <w:unhideWhenUsed/>
   </w:style>
   <w:style w:type="table" w:default="1" w:styleId="NormaleTabelle">
@@ -3423,6 +3439,7 @@
   <w:style w:type="character" w:default="1" w:styleId="Absatz-Standardschriftart">
     <w:name w:val="Default Paragraph Font"/>
     <w:uiPriority w:val="1"/>
+    <w:semiHidden/>
     <w:unhideWhenUsed/>
   </w:style>
   <w:style w:type="table" w:default="1" w:styleId="NormaleTabelle">
